--- a/Erlang IRC Server analyse Repport.docx
+++ b/Erlang IRC Server analyse Repport.docx
@@ -1558,6 +1558,10 @@
     </w:p>
     <w:p>
       <w:r>
+        <w:rPr>
+          <w:noProof/>
+          <w:lang w:eastAsia="fr-FR"/>
+        </w:rPr>
         <w:drawing>
           <wp:anchor distT="0" distB="0" distL="114300" distR="114300" simplePos="0" relativeHeight="251659264" behindDoc="0" locked="0" layoutInCell="1" allowOverlap="1">
             <wp:simplePos x="0" y="0"/>
@@ -1676,7 +1680,10 @@
         <w:t>x</w:t>
       </w:r>
       <w:r>
-        <w:t xml:space="preserve"> canaux :</w:t>
+        <w:t xml:space="preserve"> canaux</w:t>
+      </w:r>
+      <w:r>
+        <w:t> :</w:t>
       </w:r>
     </w:p>
     <w:p>
@@ -1694,7 +1701,7 @@
         <w:pStyle w:val="Paragraphedeliste"/>
         <w:numPr>
           <w:ilvl w:val="0"/>
-          <w:numId w:val="1"/>
+          <w:numId w:val="6"/>
         </w:numPr>
       </w:pPr>
       <w:r>
@@ -1802,7 +1809,7 @@
         <w:pStyle w:val="Paragraphedeliste"/>
         <w:numPr>
           <w:ilvl w:val="0"/>
-          <w:numId w:val="4"/>
+          <w:numId w:val="6"/>
         </w:numPr>
       </w:pPr>
       <w:r>
@@ -1824,7 +1831,7 @@
         <w:pStyle w:val="Paragraphedeliste"/>
         <w:numPr>
           <w:ilvl w:val="0"/>
-          <w:numId w:val="2"/>
+          <w:numId w:val="7"/>
         </w:numPr>
       </w:pPr>
       <w:r>
@@ -1894,15 +1901,12 @@
     </w:p>
     <w:p>
       <w:pPr>
+        <w:pStyle w:val="Paragraphedeliste"/>
         <w:numPr>
           <w:ilvl w:val="0"/>
-          <w:numId w:val="3"/>
+          <w:numId w:val="8"/>
         </w:numPr>
-        <w:spacing w:before="100" w:beforeAutospacing="1" w:after="100" w:afterAutospacing="1" w:line="240" w:lineRule="auto"/>
-        <w:rPr>
-          <w:rFonts w:ascii="Times New Roman" w:eastAsia="Times New Roman" w:hAnsi="Times New Roman" w:cs="Times New Roman"/>
-          <w:sz w:val="24"/>
-          <w:szCs w:val="24"/>
+        <w:rPr>
           <w:lang w:eastAsia="fr-FR"/>
         </w:rPr>
       </w:pPr>
@@ -1911,21 +1915,24 @@
       </w:r>
       <w:r>
         <w:rPr>
-          <w:rFonts w:ascii="Times New Roman" w:eastAsia="Times New Roman" w:hAnsi="Times New Roman" w:cs="Times New Roman"/>
-          <w:sz w:val="24"/>
-          <w:szCs w:val="24"/>
           <w:lang w:eastAsia="fr-FR"/>
         </w:rPr>
         <w:t>Le nom du canal co</w:t>
       </w:r>
       <w:r>
         <w:rPr>
-          <w:rFonts w:ascii="Times New Roman" w:eastAsia="Times New Roman" w:hAnsi="Times New Roman" w:cs="Times New Roman"/>
-          <w:sz w:val="24"/>
-          <w:szCs w:val="24"/>
           <w:lang w:eastAsia="fr-FR"/>
         </w:rPr>
-        <w:t>mmence forcement par '#' ou '&amp;' :</w:t>
+        <w:t xml:space="preserve">mmence </w:t>
+      </w:r>
+      <w:r>
+        <w:t>forcement</w:t>
+      </w:r>
+      <w:r>
+        <w:rPr>
+          <w:lang w:eastAsia="fr-FR"/>
+        </w:rPr>
+        <w:t xml:space="preserve"> par '#' ou '&amp;' :</w:t>
       </w:r>
     </w:p>
     <w:p>
@@ -1940,6 +1947,12 @@
         <w:rPr>
           <w:lang w:val="en-US"/>
         </w:rPr>
+        <w:t xml:space="preserve">   </w:t>
+      </w:r>
+      <w:r>
+        <w:rPr>
+          <w:lang w:val="en-US"/>
+        </w:rPr>
         <w:t>context Chan</w:t>
       </w:r>
     </w:p>
@@ -1955,28 +1968,49 @@
         <w:rPr>
           <w:lang w:val="en-US"/>
         </w:rPr>
-        <w:t xml:space="preserve">   inv : chanName-&gt;first() = '#' OR chanName-&gt;first() = '&amp;'</w:t>
-      </w:r>
-    </w:p>
-    <w:p>
-      <w:pPr>
+        <w:tab/>
+      </w:r>
+      <w:r>
+        <w:rPr>
+          <w:lang w:val="en-US"/>
+        </w:rPr>
+        <w:t xml:space="preserve"> </w:t>
+      </w:r>
+      <w:r>
+        <w:rPr>
+          <w:lang w:val="en-US"/>
+        </w:rPr>
+        <w:t xml:space="preserve">  </w:t>
+      </w:r>
+      <w:r>
+        <w:rPr>
+          <w:lang w:val="en-US"/>
+        </w:rPr>
+        <w:t xml:space="preserve">  inv : chanName-&gt;first() = '#' OR chanName-&gt;first() = '&amp;'</w:t>
+      </w:r>
+    </w:p>
+    <w:p>
+      <w:pPr>
+        <w:pStyle w:val="PrformatHTML"/>
+        <w:ind w:left="720"/>
+        <w:rPr>
+          <w:lang w:val="en-US"/>
+        </w:rPr>
+      </w:pPr>
+    </w:p>
+    <w:p>
+      <w:pPr>
+        <w:pStyle w:val="Paragraphedeliste"/>
         <w:numPr>
           <w:ilvl w:val="0"/>
-          <w:numId w:val="3"/>
+          <w:numId w:val="8"/>
         </w:numPr>
-        <w:spacing w:before="100" w:beforeAutospacing="1" w:after="100" w:afterAutospacing="1" w:line="240" w:lineRule="auto"/>
-        <w:rPr>
-          <w:rFonts w:ascii="Times New Roman" w:eastAsia="Times New Roman" w:hAnsi="Times New Roman" w:cs="Times New Roman"/>
-          <w:sz w:val="24"/>
-          <w:szCs w:val="24"/>
+        <w:rPr>
           <w:lang w:eastAsia="fr-FR"/>
         </w:rPr>
       </w:pPr>
       <w:r>
         <w:rPr>
-          <w:rFonts w:ascii="Times New Roman" w:eastAsia="Times New Roman" w:hAnsi="Times New Roman" w:cs="Times New Roman"/>
-          <w:sz w:val="24"/>
-          <w:szCs w:val="24"/>
           <w:lang w:eastAsia="fr-FR"/>
         </w:rPr>
         <w:t>Le nom de canal est unique :</w:t>
@@ -1988,6 +2022,10 @@
         <w:ind w:left="720"/>
       </w:pPr>
       <w:r>
+        <w:tab/>
+        <w:t xml:space="preserve">  </w:t>
+      </w:r>
+      <w:r>
         <w:t>context Chan</w:t>
       </w:r>
     </w:p>
@@ -2000,7 +2038,13 @@
       </w:r>
       <w:r>
         <w:tab/>
-        <w:t xml:space="preserve">  inv : forAllInstances-&gt;isUnique(chanName)</w:t>
+        <w:t xml:space="preserve"> </w:t>
+      </w:r>
+      <w:r>
+        <w:t xml:space="preserve">   </w:t>
+      </w:r>
+      <w:r>
+        <w:t xml:space="preserve"> inv : forAllInstances-&gt;isUnique(chanName)</w:t>
       </w:r>
     </w:p>
     <w:p>
@@ -2016,32 +2060,23 @@
     </w:p>
     <w:p>
       <w:pPr>
+        <w:pStyle w:val="Paragraphedeliste"/>
         <w:numPr>
           <w:ilvl w:val="0"/>
-          <w:numId w:val="3"/>
+          <w:numId w:val="8"/>
         </w:numPr>
-        <w:spacing w:before="100" w:beforeAutospacing="1" w:after="100" w:afterAutospacing="1" w:line="240" w:lineRule="auto"/>
-        <w:rPr>
-          <w:rFonts w:ascii="Times New Roman" w:eastAsia="Times New Roman" w:hAnsi="Times New Roman" w:cs="Times New Roman"/>
-          <w:sz w:val="24"/>
-          <w:szCs w:val="24"/>
+        <w:rPr>
           <w:lang w:eastAsia="fr-FR"/>
         </w:rPr>
       </w:pPr>
       <w:r>
         <w:rPr>
-          <w:rFonts w:ascii="Times New Roman" w:eastAsia="Times New Roman" w:hAnsi="Times New Roman" w:cs="Times New Roman"/>
-          <w:sz w:val="24"/>
-          <w:szCs w:val="24"/>
           <w:lang w:eastAsia="fr-FR"/>
         </w:rPr>
         <w:t>Le nombre d'utilisateur sur le canal ne peut</w:t>
       </w:r>
       <w:r>
         <w:rPr>
-          <w:rFonts w:ascii="Times New Roman" w:eastAsia="Times New Roman" w:hAnsi="Times New Roman" w:cs="Times New Roman"/>
-          <w:sz w:val="24"/>
-          <w:szCs w:val="24"/>
           <w:lang w:eastAsia="fr-FR"/>
         </w:rPr>
         <w:t xml:space="preserve"> excéder userLimit :</w:t>
@@ -2053,6 +2088,9 @@
         <w:ind w:left="720"/>
       </w:pPr>
       <w:r>
+        <w:t xml:space="preserve">  </w:t>
+      </w:r>
+      <w:r>
         <w:t>context Chan</w:t>
       </w:r>
     </w:p>
@@ -2063,49 +2101,40 @@
       </w:pPr>
       <w:r>
         <w:tab/>
-        <w:t xml:space="preserve">  inv : userLimit &gt;= clients-&gt;size()</w:t>
-      </w:r>
-    </w:p>
-    <w:p>
-      <w:pPr>
-        <w:spacing w:before="100" w:beforeAutospacing="1" w:after="100" w:afterAutospacing="1" w:line="240" w:lineRule="auto"/>
+        <w:t xml:space="preserve">  </w:t>
+      </w:r>
+      <w:r>
+        <w:t xml:space="preserve">  </w:t>
+      </w:r>
+      <w:r>
+        <w:t>inv : userLimit &gt;= clients-&gt;size()</w:t>
+      </w:r>
+    </w:p>
+    <w:p>
+      <w:pPr>
+        <w:pStyle w:val="PrformatHTML"/>
         <w:ind w:left="720"/>
-        <w:rPr>
-          <w:rFonts w:ascii="Times New Roman" w:eastAsia="Times New Roman" w:hAnsi="Times New Roman" w:cs="Times New Roman"/>
-          <w:sz w:val="24"/>
-          <w:szCs w:val="24"/>
-          <w:lang w:eastAsia="fr-FR"/>
-        </w:rPr>
-      </w:pPr>
-    </w:p>
-    <w:p>
-      <w:pPr>
+      </w:pPr>
+    </w:p>
+    <w:p>
+      <w:pPr>
+        <w:pStyle w:val="Paragraphedeliste"/>
         <w:numPr>
           <w:ilvl w:val="0"/>
-          <w:numId w:val="3"/>
+          <w:numId w:val="8"/>
         </w:numPr>
-        <w:spacing w:before="100" w:beforeAutospacing="1" w:after="100" w:afterAutospacing="1" w:line="240" w:lineRule="auto"/>
-        <w:rPr>
-          <w:rFonts w:ascii="Times New Roman" w:eastAsia="Times New Roman" w:hAnsi="Times New Roman" w:cs="Times New Roman"/>
-          <w:sz w:val="24"/>
-          <w:szCs w:val="24"/>
+        <w:rPr>
           <w:lang w:eastAsia="fr-FR"/>
         </w:rPr>
       </w:pPr>
       <w:r>
         <w:rPr>
-          <w:rFonts w:ascii="Times New Roman" w:eastAsia="Times New Roman" w:hAnsi="Times New Roman" w:cs="Times New Roman"/>
-          <w:sz w:val="24"/>
-          <w:szCs w:val="24"/>
           <w:lang w:eastAsia="fr-FR"/>
         </w:rPr>
         <w:t>Un utilisateur banni ne peut rejoindre un chan</w:t>
       </w:r>
       <w:r>
         <w:rPr>
-          <w:rFonts w:ascii="Times New Roman" w:eastAsia="Times New Roman" w:hAnsi="Times New Roman" w:cs="Times New Roman"/>
-          <w:sz w:val="24"/>
-          <w:szCs w:val="24"/>
           <w:lang w:eastAsia="fr-FR"/>
         </w:rPr>
         <w:t> :</w:t>
@@ -2123,6 +2152,12 @@
         <w:rPr>
           <w:lang w:val="en-US"/>
         </w:rPr>
+        <w:t xml:space="preserve">  </w:t>
+      </w:r>
+      <w:r>
+        <w:rPr>
+          <w:lang w:val="en-US"/>
+        </w:rPr>
         <w:t>context Chan::Join( user : CommonClient, sendedPassword : string )</w:t>
       </w:r>
     </w:p>
@@ -2138,74 +2173,80 @@
         <w:rPr>
           <w:lang w:val="en-US"/>
         </w:rPr>
-        <w:t xml:space="preserve">   inv : not isUserBaned( cli ) -- règle 4</w:t>
-      </w:r>
-    </w:p>
-    <w:p>
-      <w:pPr>
+        <w:t xml:space="preserve">   </w:t>
+      </w:r>
+      <w:r>
+        <w:rPr>
+          <w:lang w:val="en-US"/>
+        </w:rPr>
+        <w:t xml:space="preserve">  </w:t>
+      </w:r>
+      <w:r>
+        <w:rPr>
+          <w:lang w:val="en-US"/>
+        </w:rPr>
+        <w:t>inv : n</w:t>
+      </w:r>
+      <w:r>
+        <w:rPr>
+          <w:lang w:val="en-US"/>
+        </w:rPr>
+        <w:t>ot isUserBaned( cli )</w:t>
+      </w:r>
+    </w:p>
+    <w:p>
+      <w:pPr>
+        <w:pStyle w:val="PrformatHTML"/>
+        <w:ind w:left="720"/>
+        <w:rPr>
+          <w:lang w:val="en-US"/>
+        </w:rPr>
+      </w:pPr>
+    </w:p>
+    <w:p>
+      <w:pPr>
+        <w:pStyle w:val="Paragraphedeliste"/>
         <w:numPr>
           <w:ilvl w:val="0"/>
-          <w:numId w:val="3"/>
+          <w:numId w:val="8"/>
         </w:numPr>
-        <w:spacing w:before="100" w:beforeAutospacing="1" w:after="100" w:afterAutospacing="1" w:line="240" w:lineRule="auto"/>
-        <w:rPr>
-          <w:rFonts w:ascii="Times New Roman" w:eastAsia="Times New Roman" w:hAnsi="Times New Roman" w:cs="Times New Roman"/>
-          <w:sz w:val="24"/>
-          <w:szCs w:val="24"/>
+        <w:rPr>
           <w:lang w:eastAsia="fr-FR"/>
         </w:rPr>
       </w:pPr>
       <w:r>
         <w:rPr>
-          <w:rFonts w:ascii="Times New Roman" w:eastAsia="Times New Roman" w:hAnsi="Times New Roman" w:cs="Times New Roman"/>
-          <w:sz w:val="24"/>
-          <w:szCs w:val="24"/>
           <w:lang w:eastAsia="fr-FR"/>
         </w:rPr>
         <w:t xml:space="preserve">Si le canal est en mode </w:t>
       </w:r>
       <w:r>
         <w:rPr>
-          <w:rFonts w:ascii="Times New Roman" w:eastAsia="Times New Roman" w:hAnsi="Times New Roman" w:cs="Times New Roman"/>
           <w:i/>
-          <w:sz w:val="24"/>
-          <w:szCs w:val="24"/>
           <w:lang w:eastAsia="fr-FR"/>
         </w:rPr>
         <w:t>voiced</w:t>
       </w:r>
       <w:r>
         <w:rPr>
-          <w:rFonts w:ascii="Times New Roman" w:eastAsia="Times New Roman" w:hAnsi="Times New Roman" w:cs="Times New Roman"/>
-          <w:sz w:val="24"/>
-          <w:szCs w:val="24"/>
           <w:lang w:eastAsia="fr-FR"/>
         </w:rPr>
         <w:t xml:space="preserve"> alors il faut avoir le mode +v pour que les messages </w:t>
       </w:r>
       <w:r>
         <w:rPr>
-          <w:rFonts w:ascii="Times New Roman" w:eastAsia="Times New Roman" w:hAnsi="Times New Roman" w:cs="Times New Roman"/>
-          <w:sz w:val="24"/>
-          <w:szCs w:val="24"/>
           <w:lang w:eastAsia="fr-FR"/>
         </w:rPr>
         <w:t>soient</w:t>
       </w:r>
       <w:r>
         <w:rPr>
-          <w:rFonts w:ascii="Times New Roman" w:eastAsia="Times New Roman" w:hAnsi="Times New Roman" w:cs="Times New Roman"/>
-          <w:sz w:val="24"/>
-          <w:szCs w:val="24"/>
           <w:lang w:eastAsia="fr-FR"/>
         </w:rPr>
         <w:t xml:space="preserve"> transmis aux autres utilisateurs</w:t>
       </w:r>
       <w:r>
         <w:rPr>
-          <w:rFonts w:ascii="Times New Roman" w:eastAsia="Times New Roman" w:hAnsi="Times New Roman" w:cs="Times New Roman"/>
-          <w:sz w:val="24"/>
-          <w:szCs w:val="24"/>
           <w:lang w:eastAsia="fr-FR"/>
         </w:rPr>
         <w:t> :</w:t>
@@ -2223,6 +2264,12 @@
         <w:rPr>
           <w:lang w:val="en-US"/>
         </w:rPr>
+        <w:t xml:space="preserve">  </w:t>
+      </w:r>
+      <w:r>
+        <w:rPr>
+          <w:lang w:val="en-US"/>
+        </w:rPr>
         <w:t>context Chan::Privmsg( sender : CommonClient, message : Text )</w:t>
       </w:r>
     </w:p>
@@ -2238,37 +2285,76 @@
         <w:rPr>
           <w:lang w:val="en-US"/>
         </w:rPr>
-        <w:t xml:space="preserve">   inv : (chanRights.isModed() AND clients-&gt;select( c | c = sender AND c.rights.isVoiced() )) OR NOT chanRights.isModed()</w:t>
-      </w:r>
-    </w:p>
-    <w:p>
-      <w:pPr>
+        <w:t xml:space="preserve">  </w:t>
+      </w:r>
+      <w:r>
+        <w:rPr>
+          <w:lang w:val="en-US"/>
+        </w:rPr>
+        <w:t xml:space="preserve">  </w:t>
+      </w:r>
+      <w:r>
+        <w:rPr>
+          <w:lang w:val="en-US"/>
+        </w:rPr>
+        <w:t xml:space="preserve"> inv : (chanRights.isModed() AND </w:t>
+      </w:r>
+      <w:r>
+        <w:rPr>
+          <w:lang w:val="en-US"/>
+        </w:rPr>
+        <w:t>clients-&gt;select( c | c = sender</w:t>
+      </w:r>
+    </w:p>
+    <w:p>
+      <w:pPr>
+        <w:pStyle w:val="PrformatHTML"/>
+        <w:ind w:left="720"/>
+        <w:rPr>
+          <w:lang w:val="en-US"/>
+        </w:rPr>
+      </w:pPr>
+      <w:r>
+        <w:rPr>
+          <w:lang w:val="en-US"/>
+        </w:rPr>
+        <w:t xml:space="preserve">            </w:t>
+      </w:r>
+      <w:r>
+        <w:rPr>
+          <w:lang w:val="en-US"/>
+        </w:rPr>
+        <w:t>AND c.rights.isVoiced() )) OR NOT chanRights.isModed()</w:t>
+      </w:r>
+    </w:p>
+    <w:p>
+      <w:pPr>
+        <w:pStyle w:val="PrformatHTML"/>
+        <w:ind w:left="720"/>
+        <w:rPr>
+          <w:lang w:val="en-US"/>
+        </w:rPr>
+      </w:pPr>
+    </w:p>
+    <w:p>
+      <w:pPr>
+        <w:pStyle w:val="Paragraphedeliste"/>
         <w:numPr>
           <w:ilvl w:val="0"/>
-          <w:numId w:val="3"/>
+          <w:numId w:val="8"/>
         </w:numPr>
-        <w:spacing w:before="100" w:beforeAutospacing="1" w:after="100" w:afterAutospacing="1" w:line="240" w:lineRule="auto"/>
-        <w:rPr>
-          <w:rFonts w:ascii="Times New Roman" w:eastAsia="Times New Roman" w:hAnsi="Times New Roman" w:cs="Times New Roman"/>
-          <w:sz w:val="24"/>
-          <w:szCs w:val="24"/>
+        <w:rPr>
           <w:lang w:eastAsia="fr-FR"/>
         </w:rPr>
       </w:pPr>
       <w:r>
         <w:rPr>
-          <w:rFonts w:ascii="Times New Roman" w:eastAsia="Times New Roman" w:hAnsi="Times New Roman" w:cs="Times New Roman"/>
-          <w:sz w:val="24"/>
-          <w:szCs w:val="24"/>
           <w:lang w:eastAsia="fr-FR"/>
         </w:rPr>
         <w:t>Si le canal est protégé par mot de passe, seul un utilisateur fournissant le bon mot de passe pourra le rejoindre</w:t>
       </w:r>
       <w:r>
         <w:rPr>
-          <w:rFonts w:ascii="Times New Roman" w:eastAsia="Times New Roman" w:hAnsi="Times New Roman" w:cs="Times New Roman"/>
-          <w:sz w:val="24"/>
-          <w:szCs w:val="24"/>
           <w:lang w:eastAsia="fr-FR"/>
         </w:rPr>
         <w:t> :</w:t>
@@ -2286,7 +2372,12 @@
         <w:rPr>
           <w:lang w:val="en-US"/>
         </w:rPr>
-        <w:lastRenderedPageBreak/>
+        <w:t xml:space="preserve">  </w:t>
+      </w:r>
+      <w:r>
+        <w:rPr>
+          <w:lang w:val="en-US"/>
+        </w:rPr>
         <w:t xml:space="preserve">context Chan::Join( user : CommonClient, sendedPassword : string </w:t>
       </w:r>
     </w:p>
@@ -2294,6 +2385,9 @@
       <w:pPr>
         <w:pStyle w:val="PrformatHTML"/>
         <w:ind w:left="720"/>
+        <w:rPr>
+          <w:lang w:val="en-US"/>
+        </w:rPr>
       </w:pPr>
       <w:r>
         <w:rPr>
@@ -2303,66 +2397,100 @@
         <w:t xml:space="preserve">  </w:t>
       </w:r>
       <w:r>
-        <w:t>inv : password = "" OR sendedPassword = pasword</w:t>
-      </w:r>
-    </w:p>
-    <w:p>
-      <w:pPr>
+        <w:rPr>
+          <w:lang w:val="en-US"/>
+        </w:rPr>
+        <w:t xml:space="preserve">  </w:t>
+      </w:r>
+      <w:r>
+        <w:rPr>
+          <w:lang w:val="en-US"/>
+        </w:rPr>
+        <w:t xml:space="preserve">inv : password = "" OR sendedPassword = </w:t>
+      </w:r>
+      <w:r>
+        <w:rPr>
+          <w:lang w:val="en-US"/>
+        </w:rPr>
+        <w:t>password</w:t>
+      </w:r>
+    </w:p>
+    <w:p>
+      <w:pPr>
+        <w:pStyle w:val="PrformatHTML"/>
+        <w:ind w:left="720"/>
+        <w:rPr>
+          <w:lang w:val="en-US"/>
+        </w:rPr>
+      </w:pPr>
+    </w:p>
+    <w:p>
+      <w:pPr>
+        <w:pStyle w:val="PrformatHTML"/>
+        <w:ind w:left="720"/>
+        <w:rPr>
+          <w:lang w:val="en-US"/>
+        </w:rPr>
+      </w:pPr>
+    </w:p>
+    <w:p>
+      <w:pPr>
+        <w:pStyle w:val="PrformatHTML"/>
+        <w:ind w:left="720"/>
+        <w:rPr>
+          <w:lang w:val="en-US"/>
+        </w:rPr>
+      </w:pPr>
+    </w:p>
+    <w:p>
+      <w:pPr>
+        <w:pStyle w:val="PrformatHTML"/>
+        <w:ind w:left="720"/>
+        <w:rPr>
+          <w:lang w:val="en-US"/>
+        </w:rPr>
+      </w:pPr>
+    </w:p>
+    <w:p>
+      <w:pPr>
+        <w:pStyle w:val="Paragraphedeliste"/>
         <w:numPr>
           <w:ilvl w:val="0"/>
-          <w:numId w:val="3"/>
+          <w:numId w:val="8"/>
         </w:numPr>
-        <w:spacing w:before="100" w:beforeAutospacing="1" w:after="100" w:afterAutospacing="1" w:line="240" w:lineRule="auto"/>
-        <w:rPr>
-          <w:rFonts w:ascii="Times New Roman" w:eastAsia="Times New Roman" w:hAnsi="Times New Roman" w:cs="Times New Roman"/>
-          <w:sz w:val="24"/>
-          <w:szCs w:val="24"/>
+        <w:rPr>
           <w:lang w:eastAsia="fr-FR"/>
         </w:rPr>
       </w:pPr>
       <w:r>
         <w:rPr>
-          <w:rFonts w:ascii="Times New Roman" w:eastAsia="Times New Roman" w:hAnsi="Times New Roman" w:cs="Times New Roman"/>
-          <w:sz w:val="24"/>
-          <w:szCs w:val="24"/>
           <w:lang w:eastAsia="fr-FR"/>
         </w:rPr>
+        <w:lastRenderedPageBreak/>
         <w:t xml:space="preserve">La liste de </w:t>
       </w:r>
       <w:r>
         <w:rPr>
-          <w:rFonts w:ascii="Times New Roman" w:eastAsia="Times New Roman" w:hAnsi="Times New Roman" w:cs="Times New Roman"/>
-          <w:sz w:val="24"/>
-          <w:szCs w:val="24"/>
           <w:lang w:eastAsia="fr-FR"/>
         </w:rPr>
         <w:t xml:space="preserve">clients </w:t>
       </w:r>
       <w:r>
         <w:rPr>
-          <w:rFonts w:ascii="Times New Roman" w:eastAsia="Times New Roman" w:hAnsi="Times New Roman" w:cs="Times New Roman"/>
           <w:i/>
           <w:iCs/>
-          <w:sz w:val="24"/>
-          <w:szCs w:val="24"/>
           <w:lang w:eastAsia="fr-FR"/>
         </w:rPr>
         <w:t>diffusés</w:t>
       </w:r>
       <w:r>
         <w:rPr>
-          <w:rFonts w:ascii="Times New Roman" w:eastAsia="Times New Roman" w:hAnsi="Times New Roman" w:cs="Times New Roman"/>
-          <w:sz w:val="24"/>
-          <w:szCs w:val="24"/>
           <w:lang w:eastAsia="fr-FR"/>
         </w:rPr>
         <w:t xml:space="preserve"> ne peut pas être un client lointain</w:t>
       </w:r>
       <w:r>
         <w:rPr>
-          <w:rFonts w:ascii="Times New Roman" w:eastAsia="Times New Roman" w:hAnsi="Times New Roman" w:cs="Times New Roman"/>
-          <w:sz w:val="24"/>
-          <w:szCs w:val="24"/>
           <w:lang w:eastAsia="fr-FR"/>
         </w:rPr>
         <w:t> :</w:t>
@@ -2380,6 +2508,12 @@
         <w:rPr>
           <w:lang w:val="en-US"/>
         </w:rPr>
+        <w:t xml:space="preserve">  </w:t>
+      </w:r>
+      <w:r>
+        <w:rPr>
+          <w:lang w:val="en-US"/>
+        </w:rPr>
         <w:t>context Chan</w:t>
       </w:r>
     </w:p>
@@ -2396,37 +2530,52 @@
           <w:lang w:val="en-US"/>
         </w:rPr>
         <w:tab/>
-        <w:t xml:space="preserve">  inv : broadcastedClients-&gt;forAll( c | no oclIsTypeof(RemoteClient))</w:t>
-      </w:r>
-    </w:p>
-    <w:p>
-      <w:pPr>
+        <w:t xml:space="preserve"> </w:t>
+      </w:r>
+      <w:r>
+        <w:rPr>
+          <w:lang w:val="en-US"/>
+        </w:rPr>
+        <w:t xml:space="preserve">  </w:t>
+      </w:r>
+      <w:r>
+        <w:rPr>
+          <w:lang w:val="en-US"/>
+        </w:rPr>
+        <w:t xml:space="preserve"> inv : broadcastedClients-&gt;forAll( c | no </w:t>
+      </w:r>
+    </w:p>
+    <w:p>
+      <w:pPr>
+        <w:pStyle w:val="PrformatHTML"/>
+        <w:ind w:left="720"/>
+      </w:pPr>
+      <w:r>
+        <w:t xml:space="preserve">                                        </w:t>
+      </w:r>
+      <w:r>
+        <w:t>oclIsTypeof(RemoteClient))</w:t>
+      </w:r>
+    </w:p>
+    <w:p>
+      <w:pPr>
+        <w:pStyle w:val="Paragraphedeliste"/>
         <w:numPr>
           <w:ilvl w:val="0"/>
-          <w:numId w:val="3"/>
+          <w:numId w:val="8"/>
         </w:numPr>
-        <w:spacing w:before="100" w:beforeAutospacing="1" w:after="100" w:afterAutospacing="1" w:line="240" w:lineRule="auto"/>
-        <w:rPr>
-          <w:rFonts w:ascii="Times New Roman" w:eastAsia="Times New Roman" w:hAnsi="Times New Roman" w:cs="Times New Roman"/>
-          <w:sz w:val="24"/>
-          <w:szCs w:val="24"/>
+        <w:rPr>
           <w:lang w:eastAsia="fr-FR"/>
         </w:rPr>
       </w:pPr>
       <w:r>
         <w:rPr>
-          <w:rFonts w:ascii="Times New Roman" w:eastAsia="Times New Roman" w:hAnsi="Times New Roman" w:cs="Times New Roman"/>
-          <w:sz w:val="24"/>
-          <w:szCs w:val="24"/>
           <w:lang w:eastAsia="fr-FR"/>
         </w:rPr>
         <w:t xml:space="preserve">Tous les clients d'un canal doivent </w:t>
       </w:r>
       <w:r>
         <w:rPr>
-          <w:rFonts w:ascii="Times New Roman" w:eastAsia="Times New Roman" w:hAnsi="Times New Roman" w:cs="Times New Roman"/>
-          <w:sz w:val="24"/>
-          <w:szCs w:val="24"/>
           <w:lang w:eastAsia="fr-FR"/>
         </w:rPr>
         <w:t>avoir celui ci dans leur liste :</w:t>
@@ -2444,6 +2593,12 @@
         <w:rPr>
           <w:lang w:val="en-US"/>
         </w:rPr>
+        <w:t xml:space="preserve">  </w:t>
+      </w:r>
+      <w:r>
+        <w:rPr>
+          <w:lang w:val="en-US"/>
+        </w:rPr>
         <w:t>context Chan</w:t>
       </w:r>
     </w:p>
@@ -2459,7 +2614,58 @@
         <w:rPr>
           <w:lang w:val="en-US"/>
         </w:rPr>
-        <w:t xml:space="preserve">   inv : broadcastedClients-&gt;forAll( c | c.isPresentIn-&gt;exists( chan | chan = self() )</w:t>
+        <w:t xml:space="preserve">  </w:t>
+      </w:r>
+      <w:r>
+        <w:rPr>
+          <w:lang w:val="en-US"/>
+        </w:rPr>
+        <w:t xml:space="preserve">  </w:t>
+      </w:r>
+      <w:r>
+        <w:rPr>
+          <w:lang w:val="en-US"/>
+        </w:rPr>
+        <w:t xml:space="preserve"> inv : broadcastedClients-&gt;forAll( c | </w:t>
+      </w:r>
+    </w:p>
+    <w:p>
+      <w:pPr>
+        <w:pStyle w:val="PrformatHTML"/>
+        <w:ind w:left="720"/>
+        <w:rPr>
+          <w:lang w:val="en-US"/>
+        </w:rPr>
+      </w:pPr>
+      <w:r>
+        <w:rPr>
+          <w:lang w:val="en-US"/>
+        </w:rPr>
+        <w:tab/>
+      </w:r>
+      <w:r>
+        <w:rPr>
+          <w:lang w:val="en-US"/>
+        </w:rPr>
+        <w:tab/>
+      </w:r>
+      <w:r>
+        <w:rPr>
+          <w:lang w:val="en-US"/>
+        </w:rPr>
+        <w:tab/>
+      </w:r>
+      <w:r>
+        <w:rPr>
+          <w:lang w:val="en-US"/>
+        </w:rPr>
+        <w:tab/>
+      </w:r>
+      <w:r>
+        <w:rPr>
+          <w:lang w:val="en-US"/>
+        </w:rPr>
+        <w:t>c.isPresentIn-&gt;exists( chan | chan = self() )</w:t>
       </w:r>
     </w:p>
     <w:p>
@@ -4789,11 +4995,7 @@
         </w:tc>
       </w:tr>
     </w:tbl>
-    <w:p>
-      <w:pPr>
-        <w:pStyle w:val="Titre2"/>
-      </w:pPr>
-    </w:p>
+    <w:p/>
     <w:p>
       <w:pPr>
         <w:pStyle w:val="Titre2"/>
@@ -4891,7 +5093,6 @@
           <w:p>
             <w:pPr>
               <w:rPr>
-                <w:b/>
                 <w:sz w:val="24"/>
                 <w:szCs w:val="24"/>
               </w:rPr>
@@ -4904,9 +5105,6 @@
               <w:t>Légende</w:t>
             </w:r>
             <w:r>
-              <w:rPr>
-                <w:b/>
-              </w:rPr>
               <w:t xml:space="preserve"> </w:t>
             </w:r>
           </w:p>
@@ -5925,7 +6123,7 @@
                 <w:rPr>
                   <w:noProof/>
                 </w:rPr>
-                <w:t xml:space="preserve"> 2 -</w:t>
+                <w:t xml:space="preserve"> 10 -</w:t>
               </w:r>
               <w:r>
                 <w:fldChar w:fldCharType="end"/>
@@ -6310,16 +6508,16 @@
     </w:lvl>
   </w:abstractNum>
   <w:abstractNum w:abstractNumId="3">
-    <w:nsid w:val="4AFF5007"/>
+    <w:nsid w:val="41120747"/>
     <w:multiLevelType w:val="hybridMultilevel"/>
-    <w:tmpl w:val="89C00C32"/>
-    <w:lvl w:ilvl="0" w:tplc="75B666C8">
+    <w:tmpl w:val="9BF46422"/>
+    <w:lvl w:ilvl="0" w:tplc="35C8CAD4">
       <w:start w:val="1"/>
       <w:numFmt w:val="decimal"/>
       <w:lvlText w:val="%1."/>
       <w:lvlJc w:val="left"/>
       <w:pPr>
-        <w:ind w:left="1065" w:hanging="360"/>
+        <w:ind w:left="1068" w:hanging="360"/>
       </w:pPr>
       <w:rPr>
         <w:rFonts w:hint="default"/>
@@ -6331,7 +6529,7 @@
       <w:lvlText w:val="%2."/>
       <w:lvlJc w:val="left"/>
       <w:pPr>
-        <w:ind w:left="1785" w:hanging="360"/>
+        <w:ind w:left="1788" w:hanging="360"/>
       </w:pPr>
     </w:lvl>
     <w:lvl w:ilvl="2" w:tplc="040C001B" w:tentative="1">
@@ -6340,7 +6538,7 @@
       <w:lvlText w:val="%3."/>
       <w:lvlJc w:val="right"/>
       <w:pPr>
-        <w:ind w:left="2505" w:hanging="180"/>
+        <w:ind w:left="2508" w:hanging="180"/>
       </w:pPr>
     </w:lvl>
     <w:lvl w:ilvl="3" w:tplc="040C000F" w:tentative="1">
@@ -6349,7 +6547,7 @@
       <w:lvlText w:val="%4."/>
       <w:lvlJc w:val="left"/>
       <w:pPr>
-        <w:ind w:left="3225" w:hanging="360"/>
+        <w:ind w:left="3228" w:hanging="360"/>
       </w:pPr>
     </w:lvl>
     <w:lvl w:ilvl="4" w:tplc="040C0019" w:tentative="1">
@@ -6358,7 +6556,7 @@
       <w:lvlText w:val="%5."/>
       <w:lvlJc w:val="left"/>
       <w:pPr>
-        <w:ind w:left="3945" w:hanging="360"/>
+        <w:ind w:left="3948" w:hanging="360"/>
       </w:pPr>
     </w:lvl>
     <w:lvl w:ilvl="5" w:tplc="040C001B" w:tentative="1">
@@ -6367,7 +6565,7 @@
       <w:lvlText w:val="%6."/>
       <w:lvlJc w:val="right"/>
       <w:pPr>
-        <w:ind w:left="4665" w:hanging="180"/>
+        <w:ind w:left="4668" w:hanging="180"/>
       </w:pPr>
     </w:lvl>
     <w:lvl w:ilvl="6" w:tplc="040C000F" w:tentative="1">
@@ -6376,7 +6574,7 @@
       <w:lvlText w:val="%7."/>
       <w:lvlJc w:val="left"/>
       <w:pPr>
-        <w:ind w:left="5385" w:hanging="360"/>
+        <w:ind w:left="5388" w:hanging="360"/>
       </w:pPr>
     </w:lvl>
     <w:lvl w:ilvl="7" w:tplc="040C0019" w:tentative="1">
@@ -6385,7 +6583,7 @@
       <w:lvlText w:val="%8."/>
       <w:lvlJc w:val="left"/>
       <w:pPr>
-        <w:ind w:left="6105" w:hanging="360"/>
+        <w:ind w:left="6108" w:hanging="360"/>
       </w:pPr>
     </w:lvl>
     <w:lvl w:ilvl="8" w:tplc="040C001B" w:tentative="1">
@@ -6394,11 +6592,100 @@
       <w:lvlText w:val="%9."/>
       <w:lvlJc w:val="right"/>
       <w:pPr>
-        <w:ind w:left="6825" w:hanging="180"/>
+        <w:ind w:left="6828" w:hanging="180"/>
       </w:pPr>
     </w:lvl>
   </w:abstractNum>
   <w:abstractNum w:abstractNumId="4">
+    <w:nsid w:val="4AFF5007"/>
+    <w:multiLevelType w:val="hybridMultilevel"/>
+    <w:tmpl w:val="89C00C32"/>
+    <w:lvl w:ilvl="0" w:tplc="75B666C8">
+      <w:start w:val="1"/>
+      <w:numFmt w:val="decimal"/>
+      <w:lvlText w:val="%1."/>
+      <w:lvlJc w:val="left"/>
+      <w:pPr>
+        <w:ind w:left="1065" w:hanging="360"/>
+      </w:pPr>
+      <w:rPr>
+        <w:rFonts w:hint="default"/>
+      </w:rPr>
+    </w:lvl>
+    <w:lvl w:ilvl="1" w:tplc="040C0019" w:tentative="1">
+      <w:start w:val="1"/>
+      <w:numFmt w:val="lowerLetter"/>
+      <w:lvlText w:val="%2."/>
+      <w:lvlJc w:val="left"/>
+      <w:pPr>
+        <w:ind w:left="1785" w:hanging="360"/>
+      </w:pPr>
+    </w:lvl>
+    <w:lvl w:ilvl="2" w:tplc="040C001B" w:tentative="1">
+      <w:start w:val="1"/>
+      <w:numFmt w:val="lowerRoman"/>
+      <w:lvlText w:val="%3."/>
+      <w:lvlJc w:val="right"/>
+      <w:pPr>
+        <w:ind w:left="2505" w:hanging="180"/>
+      </w:pPr>
+    </w:lvl>
+    <w:lvl w:ilvl="3" w:tplc="040C000F" w:tentative="1">
+      <w:start w:val="1"/>
+      <w:numFmt w:val="decimal"/>
+      <w:lvlText w:val="%4."/>
+      <w:lvlJc w:val="left"/>
+      <w:pPr>
+        <w:ind w:left="3225" w:hanging="360"/>
+      </w:pPr>
+    </w:lvl>
+    <w:lvl w:ilvl="4" w:tplc="040C0019" w:tentative="1">
+      <w:start w:val="1"/>
+      <w:numFmt w:val="lowerLetter"/>
+      <w:lvlText w:val="%5."/>
+      <w:lvlJc w:val="left"/>
+      <w:pPr>
+        <w:ind w:left="3945" w:hanging="360"/>
+      </w:pPr>
+    </w:lvl>
+    <w:lvl w:ilvl="5" w:tplc="040C001B" w:tentative="1">
+      <w:start w:val="1"/>
+      <w:numFmt w:val="lowerRoman"/>
+      <w:lvlText w:val="%6."/>
+      <w:lvlJc w:val="right"/>
+      <w:pPr>
+        <w:ind w:left="4665" w:hanging="180"/>
+      </w:pPr>
+    </w:lvl>
+    <w:lvl w:ilvl="6" w:tplc="040C000F" w:tentative="1">
+      <w:start w:val="1"/>
+      <w:numFmt w:val="decimal"/>
+      <w:lvlText w:val="%7."/>
+      <w:lvlJc w:val="left"/>
+      <w:pPr>
+        <w:ind w:left="5385" w:hanging="360"/>
+      </w:pPr>
+    </w:lvl>
+    <w:lvl w:ilvl="7" w:tplc="040C0019" w:tentative="1">
+      <w:start w:val="1"/>
+      <w:numFmt w:val="lowerLetter"/>
+      <w:lvlText w:val="%8."/>
+      <w:lvlJc w:val="left"/>
+      <w:pPr>
+        <w:ind w:left="6105" w:hanging="360"/>
+      </w:pPr>
+    </w:lvl>
+    <w:lvl w:ilvl="8" w:tplc="040C001B" w:tentative="1">
+      <w:start w:val="1"/>
+      <w:numFmt w:val="lowerRoman"/>
+      <w:lvlText w:val="%9."/>
+      <w:lvlJc w:val="right"/>
+      <w:pPr>
+        <w:ind w:left="6825" w:hanging="180"/>
+      </w:pPr>
+    </w:lvl>
+  </w:abstractNum>
+  <w:abstractNum w:abstractNumId="5">
     <w:nsid w:val="517C42E1"/>
     <w:multiLevelType w:val="multilevel"/>
     <w:tmpl w:val="E7A2B6FC"/>
@@ -6511,20 +6798,207 @@
       </w:pPr>
     </w:lvl>
   </w:abstractNum>
+  <w:abstractNum w:abstractNumId="6">
+    <w:nsid w:val="53C32A9E"/>
+    <w:multiLevelType w:val="hybridMultilevel"/>
+    <w:tmpl w:val="548C05FE"/>
+    <w:lvl w:ilvl="0" w:tplc="419EAC8E">
+      <w:start w:val="1"/>
+      <w:numFmt w:val="decimal"/>
+      <w:lvlText w:val="%1."/>
+      <w:lvlJc w:val="left"/>
+      <w:pPr>
+        <w:ind w:left="1068" w:hanging="360"/>
+      </w:pPr>
+      <w:rPr>
+        <w:rFonts w:hint="default"/>
+      </w:rPr>
+    </w:lvl>
+    <w:lvl w:ilvl="1" w:tplc="040C0019" w:tentative="1">
+      <w:start w:val="1"/>
+      <w:numFmt w:val="lowerLetter"/>
+      <w:lvlText w:val="%2."/>
+      <w:lvlJc w:val="left"/>
+      <w:pPr>
+        <w:ind w:left="1788" w:hanging="360"/>
+      </w:pPr>
+    </w:lvl>
+    <w:lvl w:ilvl="2" w:tplc="040C001B" w:tentative="1">
+      <w:start w:val="1"/>
+      <w:numFmt w:val="lowerRoman"/>
+      <w:lvlText w:val="%3."/>
+      <w:lvlJc w:val="right"/>
+      <w:pPr>
+        <w:ind w:left="2508" w:hanging="180"/>
+      </w:pPr>
+    </w:lvl>
+    <w:lvl w:ilvl="3" w:tplc="040C000F" w:tentative="1">
+      <w:start w:val="1"/>
+      <w:numFmt w:val="decimal"/>
+      <w:lvlText w:val="%4."/>
+      <w:lvlJc w:val="left"/>
+      <w:pPr>
+        <w:ind w:left="3228" w:hanging="360"/>
+      </w:pPr>
+    </w:lvl>
+    <w:lvl w:ilvl="4" w:tplc="040C0019" w:tentative="1">
+      <w:start w:val="1"/>
+      <w:numFmt w:val="lowerLetter"/>
+      <w:lvlText w:val="%5."/>
+      <w:lvlJc w:val="left"/>
+      <w:pPr>
+        <w:ind w:left="3948" w:hanging="360"/>
+      </w:pPr>
+    </w:lvl>
+    <w:lvl w:ilvl="5" w:tplc="040C001B" w:tentative="1">
+      <w:start w:val="1"/>
+      <w:numFmt w:val="lowerRoman"/>
+      <w:lvlText w:val="%6."/>
+      <w:lvlJc w:val="right"/>
+      <w:pPr>
+        <w:ind w:left="4668" w:hanging="180"/>
+      </w:pPr>
+    </w:lvl>
+    <w:lvl w:ilvl="6" w:tplc="040C000F" w:tentative="1">
+      <w:start w:val="1"/>
+      <w:numFmt w:val="decimal"/>
+      <w:lvlText w:val="%7."/>
+      <w:lvlJc w:val="left"/>
+      <w:pPr>
+        <w:ind w:left="5388" w:hanging="360"/>
+      </w:pPr>
+    </w:lvl>
+    <w:lvl w:ilvl="7" w:tplc="040C0019" w:tentative="1">
+      <w:start w:val="1"/>
+      <w:numFmt w:val="lowerLetter"/>
+      <w:lvlText w:val="%8."/>
+      <w:lvlJc w:val="left"/>
+      <w:pPr>
+        <w:ind w:left="6108" w:hanging="360"/>
+      </w:pPr>
+    </w:lvl>
+    <w:lvl w:ilvl="8" w:tplc="040C001B" w:tentative="1">
+      <w:start w:val="1"/>
+      <w:numFmt w:val="lowerRoman"/>
+      <w:lvlText w:val="%9."/>
+      <w:lvlJc w:val="right"/>
+      <w:pPr>
+        <w:ind w:left="6828" w:hanging="180"/>
+      </w:pPr>
+    </w:lvl>
+  </w:abstractNum>
+  <w:abstractNum w:abstractNumId="7">
+    <w:nsid w:val="58BF6573"/>
+    <w:multiLevelType w:val="hybridMultilevel"/>
+    <w:tmpl w:val="2820C99A"/>
+    <w:lvl w:ilvl="0" w:tplc="D7E4FD76">
+      <w:start w:val="1"/>
+      <w:numFmt w:val="decimal"/>
+      <w:lvlText w:val="%1."/>
+      <w:lvlJc w:val="left"/>
+      <w:pPr>
+        <w:ind w:left="1068" w:hanging="360"/>
+      </w:pPr>
+      <w:rPr>
+        <w:rFonts w:hint="default"/>
+      </w:rPr>
+    </w:lvl>
+    <w:lvl w:ilvl="1" w:tplc="040C0019" w:tentative="1">
+      <w:start w:val="1"/>
+      <w:numFmt w:val="lowerLetter"/>
+      <w:lvlText w:val="%2."/>
+      <w:lvlJc w:val="left"/>
+      <w:pPr>
+        <w:ind w:left="1788" w:hanging="360"/>
+      </w:pPr>
+    </w:lvl>
+    <w:lvl w:ilvl="2" w:tplc="040C001B" w:tentative="1">
+      <w:start w:val="1"/>
+      <w:numFmt w:val="lowerRoman"/>
+      <w:lvlText w:val="%3."/>
+      <w:lvlJc w:val="right"/>
+      <w:pPr>
+        <w:ind w:left="2508" w:hanging="180"/>
+      </w:pPr>
+    </w:lvl>
+    <w:lvl w:ilvl="3" w:tplc="040C000F" w:tentative="1">
+      <w:start w:val="1"/>
+      <w:numFmt w:val="decimal"/>
+      <w:lvlText w:val="%4."/>
+      <w:lvlJc w:val="left"/>
+      <w:pPr>
+        <w:ind w:left="3228" w:hanging="360"/>
+      </w:pPr>
+    </w:lvl>
+    <w:lvl w:ilvl="4" w:tplc="040C0019" w:tentative="1">
+      <w:start w:val="1"/>
+      <w:numFmt w:val="lowerLetter"/>
+      <w:lvlText w:val="%5."/>
+      <w:lvlJc w:val="left"/>
+      <w:pPr>
+        <w:ind w:left="3948" w:hanging="360"/>
+      </w:pPr>
+    </w:lvl>
+    <w:lvl w:ilvl="5" w:tplc="040C001B" w:tentative="1">
+      <w:start w:val="1"/>
+      <w:numFmt w:val="lowerRoman"/>
+      <w:lvlText w:val="%6."/>
+      <w:lvlJc w:val="right"/>
+      <w:pPr>
+        <w:ind w:left="4668" w:hanging="180"/>
+      </w:pPr>
+    </w:lvl>
+    <w:lvl w:ilvl="6" w:tplc="040C000F" w:tentative="1">
+      <w:start w:val="1"/>
+      <w:numFmt w:val="decimal"/>
+      <w:lvlText w:val="%7."/>
+      <w:lvlJc w:val="left"/>
+      <w:pPr>
+        <w:ind w:left="5388" w:hanging="360"/>
+      </w:pPr>
+    </w:lvl>
+    <w:lvl w:ilvl="7" w:tplc="040C0019" w:tentative="1">
+      <w:start w:val="1"/>
+      <w:numFmt w:val="lowerLetter"/>
+      <w:lvlText w:val="%8."/>
+      <w:lvlJc w:val="left"/>
+      <w:pPr>
+        <w:ind w:left="6108" w:hanging="360"/>
+      </w:pPr>
+    </w:lvl>
+    <w:lvl w:ilvl="8" w:tplc="040C001B" w:tentative="1">
+      <w:start w:val="1"/>
+      <w:numFmt w:val="lowerRoman"/>
+      <w:lvlText w:val="%9."/>
+      <w:lvlJc w:val="right"/>
+      <w:pPr>
+        <w:ind w:left="6828" w:hanging="180"/>
+      </w:pPr>
+    </w:lvl>
+  </w:abstractNum>
   <w:num w:numId="1">
     <w:abstractNumId w:val="2"/>
   </w:num>
   <w:num w:numId="2">
-    <w:abstractNumId w:val="3"/>
+    <w:abstractNumId w:val="4"/>
   </w:num>
   <w:num w:numId="3">
-    <w:abstractNumId w:val="4"/>
+    <w:abstractNumId w:val="5"/>
   </w:num>
   <w:num w:numId="4">
     <w:abstractNumId w:val="0"/>
   </w:num>
   <w:num w:numId="5">
     <w:abstractNumId w:val="1"/>
+  </w:num>
+  <w:num w:numId="6">
+    <w:abstractNumId w:val="3"/>
+  </w:num>
+  <w:num w:numId="7">
+    <w:abstractNumId w:val="6"/>
+  </w:num>
+  <w:num w:numId="8">
+    <w:abstractNumId w:val="7"/>
   </w:num>
 </w:numbering>
 </file>
@@ -6762,7 +7236,6 @@
   <w:style w:type="character" w:default="1" w:styleId="Policepardfaut">
     <w:name w:val="Default Paragraph Font"/>
     <w:uiPriority w:val="1"/>
-    <w:semiHidden/>
     <w:unhideWhenUsed/>
   </w:style>
   <w:style w:type="table" w:default="1" w:styleId="TableauNormal">
@@ -7266,658 +7739,6 @@
 </w:styles>
 </file>
 
-<file path=word/glossary/document.xml><?xml version="1.0" encoding="utf-8"?>
-<w:glossaryDocument xmlns:ve="http://schemas.openxmlformats.org/markup-compatibility/2006" xmlns:o="urn:schemas-microsoft-com:office:office" xmlns:r="http://schemas.openxmlformats.org/officeDocument/2006/relationships" xmlns:m="http://schemas.openxmlformats.org/officeDocument/2006/math" xmlns:v="urn:schemas-microsoft-com:vml" xmlns:wp="http://schemas.openxmlformats.org/drawingml/2006/wordprocessingDrawing" xmlns:w10="urn:schemas-microsoft-com:office:word" xmlns:w="http://schemas.openxmlformats.org/wordprocessingml/2006/main" xmlns:wne="http://schemas.microsoft.com/office/word/2006/wordml">
-  <w:docParts/>
-</w:glossaryDocument>
-</file>
-
-<file path=word/glossary/fontTable.xml><?xml version="1.0" encoding="utf-8"?>
-<w:fonts xmlns:r="http://schemas.openxmlformats.org/officeDocument/2006/relationships" xmlns:w="http://schemas.openxmlformats.org/wordprocessingml/2006/main">
-  <w:font w:name="Times New Roman">
-    <w:panose1 w:val="02020603050405020304"/>
-    <w:charset w:val="00"/>
-    <w:family w:val="roman"/>
-    <w:pitch w:val="variable"/>
-    <w:sig w:usb0="E0002AEF" w:usb1="C0007841" w:usb2="00000009" w:usb3="00000000" w:csb0="000001FF" w:csb1="00000000"/>
-  </w:font>
-  <w:font w:name="Calibri">
-    <w:panose1 w:val="020F0502020204030204"/>
-    <w:charset w:val="00"/>
-    <w:family w:val="swiss"/>
-    <w:pitch w:val="variable"/>
-    <w:sig w:usb0="A00002EF" w:usb1="4000207B" w:usb2="00000000" w:usb3="00000000" w:csb0="0000009F" w:csb1="00000000"/>
-  </w:font>
-  <w:font w:name="Courier New">
-    <w:panose1 w:val="02070309020205020404"/>
-    <w:charset w:val="00"/>
-    <w:family w:val="modern"/>
-    <w:pitch w:val="fixed"/>
-    <w:sig w:usb0="E0002AFF" w:usb1="C0007843" w:usb2="00000009" w:usb3="00000000" w:csb0="000001FF" w:csb1="00000000"/>
-  </w:font>
-  <w:font w:name="Wingdings">
-    <w:panose1 w:val="05000000000000000000"/>
-    <w:charset w:val="02"/>
-    <w:family w:val="auto"/>
-    <w:pitch w:val="variable"/>
-    <w:sig w:usb0="00000000" w:usb1="10000000" w:usb2="00000000" w:usb3="00000000" w:csb0="80000000" w:csb1="00000000"/>
-  </w:font>
-  <w:font w:name="Symbol">
-    <w:panose1 w:val="05050102010706020507"/>
-    <w:charset w:val="02"/>
-    <w:family w:val="roman"/>
-    <w:pitch w:val="variable"/>
-    <w:sig w:usb0="00000000" w:usb1="10000000" w:usb2="00000000" w:usb3="00000000" w:csb0="80000000" w:csb1="00000000"/>
-  </w:font>
-  <w:font w:name="Cambria">
-    <w:panose1 w:val="02040503050406030204"/>
-    <w:charset w:val="00"/>
-    <w:family w:val="roman"/>
-    <w:pitch w:val="variable"/>
-    <w:sig w:usb0="A00002EF" w:usb1="4000004B" w:usb2="00000000" w:usb3="00000000" w:csb0="0000009F" w:csb1="00000000"/>
-  </w:font>
-  <w:font w:name="Tahoma">
-    <w:panose1 w:val="020B0604030504040204"/>
-    <w:charset w:val="00"/>
-    <w:family w:val="swiss"/>
-    <w:pitch w:val="variable"/>
-    <w:sig w:usb0="E1002AFF" w:usb1="C000605B" w:usb2="00000029" w:usb3="00000000" w:csb0="000101FF" w:csb1="00000000"/>
-  </w:font>
-</w:fonts>
-</file>
-
-<file path=word/glossary/settings.xml><?xml version="1.0" encoding="utf-8"?>
-<w:settings xmlns:o="urn:schemas-microsoft-com:office:office" xmlns:r="http://schemas.openxmlformats.org/officeDocument/2006/relationships" xmlns:m="http://schemas.openxmlformats.org/officeDocument/2006/math" xmlns:v="urn:schemas-microsoft-com:vml" xmlns:w10="urn:schemas-microsoft-com:office:word" xmlns:w="http://schemas.openxmlformats.org/wordprocessingml/2006/main" xmlns:sl="http://schemas.openxmlformats.org/schemaLibrary/2006/main">
-  <w:view w:val="normal"/>
-  <w:defaultTabStop w:val="708"/>
-  <w:hyphenationZone w:val="425"/>
-  <w:characterSpacingControl w:val="doNotCompress"/>
-  <w:compat>
-    <w:useFELayout/>
-  </w:compat>
-  <w:rsids>
-    <w:rsidRoot w:val="00645839"/>
-    <w:rsid w:val="00370FB1"/>
-    <w:rsid w:val="003D67BE"/>
-    <w:rsid w:val="0051208E"/>
-    <w:rsid w:val="00645839"/>
-    <w:rsid w:val="00CA5925"/>
-    <w:rsid w:val="00EF106E"/>
-  </w:rsids>
-  <m:mathPr>
-    <m:mathFont m:val="Cambria Math"/>
-    <m:brkBin m:val="before"/>
-    <m:brkBinSub m:val="--"/>
-    <m:smallFrac m:val="off"/>
-    <m:dispDef/>
-    <m:lMargin m:val="0"/>
-    <m:rMargin m:val="0"/>
-    <m:defJc m:val="centerGroup"/>
-    <m:wrapIndent m:val="1440"/>
-    <m:intLim m:val="subSup"/>
-    <m:naryLim m:val="undOvr"/>
-  </m:mathPr>
-  <w:themeFontLang w:val="fr-FR"/>
-  <w:clrSchemeMapping w:bg1="light1" w:t1="dark1" w:bg2="light2" w:t2="dark2" w:accent1="accent1" w:accent2="accent2" w:accent3="accent3" w:accent4="accent4" w:accent5="accent5" w:accent6="accent6" w:hyperlink="hyperlink" w:followedHyperlink="followedHyperlink"/>
-  <w:decimalSymbol w:val=","/>
-  <w:listSeparator w:val=";"/>
-</w:settings>
-</file>
-
-<file path=word/glossary/styles.xml><?xml version="1.0" encoding="utf-8"?>
-<w:styles xmlns:r="http://schemas.openxmlformats.org/officeDocument/2006/relationships" xmlns:w="http://schemas.openxmlformats.org/wordprocessingml/2006/main">
-  <w:docDefaults>
-    <w:rPrDefault>
-      <w:rPr>
-        <w:rFonts w:asciiTheme="minorHAnsi" w:eastAsiaTheme="minorEastAsia" w:hAnsiTheme="minorHAnsi" w:cstheme="minorBidi"/>
-        <w:sz w:val="22"/>
-        <w:szCs w:val="22"/>
-        <w:lang w:val="fr-FR" w:eastAsia="fr-FR" w:bidi="ar-SA"/>
-      </w:rPr>
-    </w:rPrDefault>
-    <w:pPrDefault>
-      <w:pPr>
-        <w:spacing w:after="200" w:line="276" w:lineRule="auto"/>
-      </w:pPr>
-    </w:pPrDefault>
-  </w:docDefaults>
-  <w:latentStyles w:defLockedState="0" w:defUIPriority="99" w:defSemiHidden="1" w:defUnhideWhenUsed="1" w:defQFormat="0" w:count="267">
-    <w:lsdException w:name="Normal" w:semiHidden="0" w:uiPriority="0" w:unhideWhenUsed="0" w:qFormat="1"/>
-    <w:lsdException w:name="heading 1" w:semiHidden="0" w:uiPriority="9" w:unhideWhenUsed="0" w:qFormat="1"/>
-    <w:lsdException w:name="heading 2" w:uiPriority="9" w:qFormat="1"/>
-    <w:lsdException w:name="heading 3" w:uiPriority="9" w:qFormat="1"/>
-    <w:lsdException w:name="heading 4" w:uiPriority="9" w:qFormat="1"/>
-    <w:lsdException w:name="heading 5" w:uiPriority="9" w:qFormat="1"/>
-    <w:lsdException w:name="heading 6" w:uiPriority="9" w:qFormat="1"/>
-    <w:lsdException w:name="heading 7" w:uiPriority="9" w:qFormat="1"/>
-    <w:lsdException w:name="heading 8" w:uiPriority="9" w:qFormat="1"/>
-    <w:lsdException w:name="heading 9" w:uiPriority="9" w:qFormat="1"/>
-    <w:lsdException w:name="toc 1" w:uiPriority="39"/>
-    <w:lsdException w:name="toc 2" w:uiPriority="39"/>
-    <w:lsdException w:name="toc 3" w:uiPriority="39"/>
-    <w:lsdException w:name="toc 4" w:uiPriority="39"/>
-    <w:lsdException w:name="toc 5" w:uiPriority="39"/>
-    <w:lsdException w:name="toc 6" w:uiPriority="39"/>
-    <w:lsdException w:name="toc 7" w:uiPriority="39"/>
-    <w:lsdException w:name="toc 8" w:uiPriority="39"/>
-    <w:lsdException w:name="toc 9" w:uiPriority="39"/>
-    <w:lsdException w:name="caption" w:uiPriority="35" w:qFormat="1"/>
-    <w:lsdException w:name="Title" w:semiHidden="0" w:uiPriority="10" w:unhideWhenUsed="0" w:qFormat="1"/>
-    <w:lsdException w:name="Default Paragraph Font" w:uiPriority="1"/>
-    <w:lsdException w:name="Subtitle" w:semiHidden="0" w:uiPriority="11" w:unhideWhenUsed="0" w:qFormat="1"/>
-    <w:lsdException w:name="Strong" w:semiHidden="0" w:uiPriority="22" w:unhideWhenUsed="0" w:qFormat="1"/>
-    <w:lsdException w:name="Emphasis" w:semiHidden="0" w:uiPriority="20" w:unhideWhenUsed="0" w:qFormat="1"/>
-    <w:lsdException w:name="Table Grid" w:semiHidden="0" w:uiPriority="59" w:unhideWhenUsed="0"/>
-    <w:lsdException w:name="Placeholder Text" w:unhideWhenUsed="0"/>
-    <w:lsdException w:name="No Spacing" w:semiHidden="0" w:uiPriority="1" w:unhideWhenUsed="0" w:qFormat="1"/>
-    <w:lsdException w:name="Light Shading" w:semiHidden="0" w:uiPriority="60" w:unhideWhenUsed="0"/>
-    <w:lsdException w:name="Light List" w:semiHidden="0" w:uiPriority="61" w:unhideWhenUsed="0"/>
-    <w:lsdException w:name="Light Grid" w:semiHidden="0" w:uiPriority="62" w:unhideWhenUsed="0"/>
-    <w:lsdException w:name="Medium Shading 1" w:semiHidden="0" w:uiPriority="63" w:unhideWhenUsed="0"/>
-    <w:lsdException w:name="Medium Shading 2" w:semiHidden="0" w:uiPriority="64" w:unhideWhenUsed="0"/>
-    <w:lsdException w:name="Medium List 1" w:semiHidden="0" w:uiPriority="65" w:unhideWhenUsed="0"/>
-    <w:lsdException w:name="Medium List 2" w:semiHidden="0" w:uiPriority="66" w:unhideWhenUsed="0"/>
-    <w:lsdException w:name="Medium Grid 1" w:semiHidden="0" w:uiPriority="67" w:unhideWhenUsed="0"/>
-    <w:lsdException w:name="Medium Grid 2" w:semiHidden="0" w:uiPriority="68" w:unhideWhenUsed="0"/>
-    <w:lsdException w:name="Medium Grid 3" w:semiHidden="0" w:uiPriority="69" w:unhideWhenUsed="0"/>
-    <w:lsdException w:name="Dark List" w:semiHidden="0" w:uiPriority="70" w:unhideWhenUsed="0"/>
-    <w:lsdException w:name="Colorful Shading" w:semiHidden="0" w:uiPriority="71" w:unhideWhenUsed="0"/>
-    <w:lsdException w:name="Colorful List" w:semiHidden="0" w:uiPriority="72" w:unhideWhenUsed="0"/>
-    <w:lsdException w:name="Colorful Grid" w:semiHidden="0" w:uiPriority="73" w:unhideWhenUsed="0"/>
-    <w:lsdException w:name="Light Shading Accent 1" w:semiHidden="0" w:uiPriority="60" w:unhideWhenUsed="0"/>
-    <w:lsdException w:name="Light List Accent 1" w:semiHidden="0" w:uiPriority="61" w:unhideWhenUsed="0"/>
-    <w:lsdException w:name="Light Grid Accent 1" w:semiHidden="0" w:uiPriority="62" w:unhideWhenUsed="0"/>
-    <w:lsdException w:name="Medium Shading 1 Accent 1" w:semiHidden="0" w:uiPriority="63" w:unhideWhenUsed="0"/>
-    <w:lsdException w:name="Medium Shading 2 Accent 1" w:semiHidden="0" w:uiPriority="64" w:unhideWhenUsed="0"/>
-    <w:lsdException w:name="Medium List 1 Accent 1" w:semiHidden="0" w:uiPriority="65" w:unhideWhenUsed="0"/>
-    <w:lsdException w:name="Revision" w:unhideWhenUsed="0"/>
-    <w:lsdException w:name="List Paragraph" w:semiHidden="0" w:uiPriority="34" w:unhideWhenUsed="0" w:qFormat="1"/>
-    <w:lsdException w:name="Quote" w:semiHidden="0" w:uiPriority="29" w:unhideWhenUsed="0" w:qFormat="1"/>
-    <w:lsdException w:name="Intense Quote" w:semiHidden="0" w:uiPriority="30" w:unhideWhenUsed="0" w:qFormat="1"/>
-    <w:lsdException w:name="Medium List 2 Accent 1" w:semiHidden="0" w:uiPriority="66" w:unhideWhenUsed="0"/>
-    <w:lsdException w:name="Medium Grid 1 Accent 1" w:semiHidden="0" w:uiPriority="67" w:unhideWhenUsed="0"/>
-    <w:lsdException w:name="Medium Grid 2 Accent 1" w:semiHidden="0" w:uiPriority="68" w:unhideWhenUsed="0"/>
-    <w:lsdException w:name="Medium Grid 3 Accent 1" w:semiHidden="0" w:uiPriority="69" w:unhideWhenUsed="0"/>
-    <w:lsdException w:name="Dark List Accent 1" w:semiHidden="0" w:uiPriority="70" w:unhideWhenUsed="0"/>
-    <w:lsdException w:name="Colorful Shading Accent 1" w:semiHidden="0" w:uiPriority="71" w:unhideWhenUsed="0"/>
-    <w:lsdException w:name="Colorful List Accent 1" w:semiHidden="0" w:uiPriority="72" w:unhideWhenUsed="0"/>
-    <w:lsdException w:name="Colorful Grid Accent 1" w:semiHidden="0" w:uiPriority="73" w:unhideWhenUsed="0"/>
-    <w:lsdException w:name="Light Shading Accent 2" w:semiHidden="0" w:uiPriority="60" w:unhideWhenUsed="0"/>
-    <w:lsdException w:name="Light List Accent 2" w:semiHidden="0" w:uiPriority="61" w:unhideWhenUsed="0"/>
-    <w:lsdException w:name="Light Grid Accent 2" w:semiHidden="0" w:uiPriority="62" w:unhideWhenUsed="0"/>
-    <w:lsdException w:name="Medium Shading 1 Accent 2" w:semiHidden="0" w:uiPriority="63" w:unhideWhenUsed="0"/>
-    <w:lsdException w:name="Medium Shading 2 Accent 2" w:semiHidden="0" w:uiPriority="64" w:unhideWhenUsed="0"/>
-    <w:lsdException w:name="Medium List 1 Accent 2" w:semiHidden="0" w:uiPriority="65" w:unhideWhenUsed="0"/>
-    <w:lsdException w:name="Medium List 2 Accent 2" w:semiHidden="0" w:uiPriority="66" w:unhideWhenUsed="0"/>
-    <w:lsdException w:name="Medium Grid 1 Accent 2" w:semiHidden="0" w:uiPriority="67" w:unhideWhenUsed="0"/>
-    <w:lsdException w:name="Medium Grid 2 Accent 2" w:semiHidden="0" w:uiPriority="68" w:unhideWhenUsed="0"/>
-    <w:lsdException w:name="Medium Grid 3 Accent 2" w:semiHidden="0" w:uiPriority="69" w:unhideWhenUsed="0"/>
-    <w:lsdException w:name="Dark List Accent 2" w:semiHidden="0" w:uiPriority="70" w:unhideWhenUsed="0"/>
-    <w:lsdException w:name="Colorful Shading Accent 2" w:semiHidden="0" w:uiPriority="71" w:unhideWhenUsed="0"/>
-    <w:lsdException w:name="Colorful List Accent 2" w:semiHidden="0" w:uiPriority="72" w:unhideWhenUsed="0"/>
-    <w:lsdException w:name="Colorful Grid Accent 2" w:semiHidden="0" w:uiPriority="73" w:unhideWhenUsed="0"/>
-    <w:lsdException w:name="Light Shading Accent 3" w:semiHidden="0" w:uiPriority="60" w:unhideWhenUsed="0"/>
-    <w:lsdException w:name="Light List Accent 3" w:semiHidden="0" w:uiPriority="61" w:unhideWhenUsed="0"/>
-    <w:lsdException w:name="Light Grid Accent 3" w:semiHidden="0" w:uiPriority="62" w:unhideWhenUsed="0"/>
-    <w:lsdException w:name="Medium Shading 1 Accent 3" w:semiHidden="0" w:uiPriority="63" w:unhideWhenUsed="0"/>
-    <w:lsdException w:name="Medium Shading 2 Accent 3" w:semiHidden="0" w:uiPriority="64" w:unhideWhenUsed="0"/>
-    <w:lsdException w:name="Medium List 1 Accent 3" w:semiHidden="0" w:uiPriority="65" w:unhideWhenUsed="0"/>
-    <w:lsdException w:name="Medium List 2 Accent 3" w:semiHidden="0" w:uiPriority="66" w:unhideWhenUsed="0"/>
-    <w:lsdException w:name="Medium Grid 1 Accent 3" w:semiHidden="0" w:uiPriority="67" w:unhideWhenUsed="0"/>
-    <w:lsdException w:name="Medium Grid 2 Accent 3" w:semiHidden="0" w:uiPriority="68" w:unhideWhenUsed="0"/>
-    <w:lsdException w:name="Medium Grid 3 Accent 3" w:semiHidden="0" w:uiPriority="69" w:unhideWhenUsed="0"/>
-    <w:lsdException w:name="Dark List Accent 3" w:semiHidden="0" w:uiPriority="70" w:unhideWhenUsed="0"/>
-    <w:lsdException w:name="Colorful Shading Accent 3" w:semiHidden="0" w:uiPriority="71" w:unhideWhenUsed="0"/>
-    <w:lsdException w:name="Colorful List Accent 3" w:semiHidden="0" w:uiPriority="72" w:unhideWhenUsed="0"/>
-    <w:lsdException w:name="Colorful Grid Accent 3" w:semiHidden="0" w:uiPriority="73" w:unhideWhenUsed="0"/>
-    <w:lsdException w:name="Light Shading Accent 4" w:semiHidden="0" w:uiPriority="60" w:unhideWhenUsed="0"/>
-    <w:lsdException w:name="Light List Accent 4" w:semiHidden="0" w:uiPriority="61" w:unhideWhenUsed="0"/>
-    <w:lsdException w:name="Light Grid Accent 4" w:semiHidden="0" w:uiPriority="62" w:unhideWhenUsed="0"/>
-    <w:lsdException w:name="Medium Shading 1 Accent 4" w:semiHidden="0" w:uiPriority="63" w:unhideWhenUsed="0"/>
-    <w:lsdException w:name="Medium Shading 2 Accent 4" w:semiHidden="0" w:uiPriority="64" w:unhideWhenUsed="0"/>
-    <w:lsdException w:name="Medium List 1 Accent 4" w:semiHidden="0" w:uiPriority="65" w:unhideWhenUsed="0"/>
-    <w:lsdException w:name="Medium List 2 Accent 4" w:semiHidden="0" w:uiPriority="66" w:unhideWhenUsed="0"/>
-    <w:lsdException w:name="Medium Grid 1 Accent 4" w:semiHidden="0" w:uiPriority="67" w:unhideWhenUsed="0"/>
-    <w:lsdException w:name="Medium Grid 2 Accent 4" w:semiHidden="0" w:uiPriority="68" w:unhideWhenUsed="0"/>
-    <w:lsdException w:name="Medium Grid 3 Accent 4" w:semiHidden="0" w:uiPriority="69" w:unhideWhenUsed="0"/>
-    <w:lsdException w:name="Dark List Accent 4" w:semiHidden="0" w:uiPriority="70" w:unhideWhenUsed="0"/>
-    <w:lsdException w:name="Colorful Shading Accent 4" w:semiHidden="0" w:uiPriority="71" w:unhideWhenUsed="0"/>
-    <w:lsdException w:name="Colorful List Accent 4" w:semiHidden="0" w:uiPriority="72" w:unhideWhenUsed="0"/>
-    <w:lsdException w:name="Colorful Grid Accent 4" w:semiHidden="0" w:uiPriority="73" w:unhideWhenUsed="0"/>
-    <w:lsdException w:name="Light Shading Accent 5" w:semiHidden="0" w:uiPriority="60" w:unhideWhenUsed="0"/>
-    <w:lsdException w:name="Light List Accent 5" w:semiHidden="0" w:uiPriority="61" w:unhideWhenUsed="0"/>
-    <w:lsdException w:name="Light Grid Accent 5" w:semiHidden="0" w:uiPriority="62" w:unhideWhenUsed="0"/>
-    <w:lsdException w:name="Medium Shading 1 Accent 5" w:semiHidden="0" w:uiPriority="63" w:unhideWhenUsed="0"/>
-    <w:lsdException w:name="Medium Shading 2 Accent 5" w:semiHidden="0" w:uiPriority="64" w:unhideWhenUsed="0"/>
-    <w:lsdException w:name="Medium List 1 Accent 5" w:semiHidden="0" w:uiPriority="65" w:unhideWhenUsed="0"/>
-    <w:lsdException w:name="Medium List 2 Accent 5" w:semiHidden="0" w:uiPriority="66" w:unhideWhenUsed="0"/>
-    <w:lsdException w:name="Medium Grid 1 Accent 5" w:semiHidden="0" w:uiPriority="67" w:unhideWhenUsed="0"/>
-    <w:lsdException w:name="Medium Grid 2 Accent 5" w:semiHidden="0" w:uiPriority="68" w:unhideWhenUsed="0"/>
-    <w:lsdException w:name="Medium Grid 3 Accent 5" w:semiHidden="0" w:uiPriority="69" w:unhideWhenUsed="0"/>
-    <w:lsdException w:name="Dark List Accent 5" w:semiHidden="0" w:uiPriority="70" w:unhideWhenUsed="0"/>
-    <w:lsdException w:name="Colorful Shading Accent 5" w:semiHidden="0" w:uiPriority="71" w:unhideWhenUsed="0"/>
-    <w:lsdException w:name="Colorful List Accent 5" w:semiHidden="0" w:uiPriority="72" w:unhideWhenUsed="0"/>
-    <w:lsdException w:name="Colorful Grid Accent 5" w:semiHidden="0" w:uiPriority="73" w:unhideWhenUsed="0"/>
-    <w:lsdException w:name="Light Shading Accent 6" w:semiHidden="0" w:uiPriority="60" w:unhideWhenUsed="0"/>
-    <w:lsdException w:name="Light List Accent 6" w:semiHidden="0" w:uiPriority="61" w:unhideWhenUsed="0"/>
-    <w:lsdException w:name="Light Grid Accent 6" w:semiHidden="0" w:uiPriority="62" w:unhideWhenUsed="0"/>
-    <w:lsdException w:name="Medium Shading 1 Accent 6" w:semiHidden="0" w:uiPriority="63" w:unhideWhenUsed="0"/>
-    <w:lsdException w:name="Medium Shading 2 Accent 6" w:semiHidden="0" w:uiPriority="64" w:unhideWhenUsed="0"/>
-    <w:lsdException w:name="Medium List 1 Accent 6" w:semiHidden="0" w:uiPriority="65" w:unhideWhenUsed="0"/>
-    <w:lsdException w:name="Medium List 2 Accent 6" w:semiHidden="0" w:uiPriority="66" w:unhideWhenUsed="0"/>
-    <w:lsdException w:name="Medium Grid 1 Accent 6" w:semiHidden="0" w:uiPriority="67" w:unhideWhenUsed="0"/>
-    <w:lsdException w:name="Medium Grid 2 Accent 6" w:semiHidden="0" w:uiPriority="68" w:unhideWhenUsed="0"/>
-    <w:lsdException w:name="Medium Grid 3 Accent 6" w:semiHidden="0" w:uiPriority="69" w:unhideWhenUsed="0"/>
-    <w:lsdException w:name="Dark List Accent 6" w:semiHidden="0" w:uiPriority="70" w:unhideWhenUsed="0"/>
-    <w:lsdException w:name="Colorful Shading Accent 6" w:semiHidden="0" w:uiPriority="71" w:unhideWhenUsed="0"/>
-    <w:lsdException w:name="Colorful List Accent 6" w:semiHidden="0" w:uiPriority="72" w:unhideWhenUsed="0"/>
-    <w:lsdException w:name="Colorful Grid Accent 6" w:semiHidden="0" w:uiPriority="73" w:unhideWhenUsed="0"/>
-    <w:lsdException w:name="Subtle Emphasis" w:semiHidden="0" w:uiPriority="19" w:unhideWhenUsed="0" w:qFormat="1"/>
-    <w:lsdException w:name="Intense Emphasis" w:semiHidden="0" w:uiPriority="21" w:unhideWhenUsed="0" w:qFormat="1"/>
-    <w:lsdException w:name="Subtle Reference" w:semiHidden="0" w:uiPriority="31" w:unhideWhenUsed="0" w:qFormat="1"/>
-    <w:lsdException w:name="Intense Reference" w:semiHidden="0" w:uiPriority="32" w:unhideWhenUsed="0" w:qFormat="1"/>
-    <w:lsdException w:name="Book Title" w:semiHidden="0" w:uiPriority="33" w:unhideWhenUsed="0" w:qFormat="1"/>
-    <w:lsdException w:name="Bibliography" w:uiPriority="37"/>
-    <w:lsdException w:name="TOC Heading" w:uiPriority="39" w:qFormat="1"/>
-  </w:latentStyles>
-  <w:style w:type="paragraph" w:default="1" w:styleId="Normal">
-    <w:name w:val="Normal"/>
-    <w:qFormat/>
-    <w:rsid w:val="00EF106E"/>
-  </w:style>
-  <w:style w:type="character" w:default="1" w:styleId="Policepardfaut">
-    <w:name w:val="Default Paragraph Font"/>
-    <w:uiPriority w:val="1"/>
-    <w:semiHidden/>
-    <w:unhideWhenUsed/>
-  </w:style>
-  <w:style w:type="table" w:default="1" w:styleId="TableauNormal">
-    <w:name w:val="Normal Table"/>
-    <w:uiPriority w:val="99"/>
-    <w:semiHidden/>
-    <w:unhideWhenUsed/>
-    <w:qFormat/>
-    <w:tblPr>
-      <w:tblInd w:w="0" w:type="dxa"/>
-      <w:tblCellMar>
-        <w:top w:w="0" w:type="dxa"/>
-        <w:left w:w="108" w:type="dxa"/>
-        <w:bottom w:w="0" w:type="dxa"/>
-        <w:right w:w="108" w:type="dxa"/>
-      </w:tblCellMar>
-    </w:tblPr>
-  </w:style>
-  <w:style w:type="numbering" w:default="1" w:styleId="Aucuneliste">
-    <w:name w:val="No List"/>
-    <w:uiPriority w:val="99"/>
-    <w:semiHidden/>
-    <w:unhideWhenUsed/>
-  </w:style>
-  <w:style w:type="paragraph" w:customStyle="1" w:styleId="1CED181D4F9243FB9E3D3369407636AF">
-    <w:name w:val="1CED181D4F9243FB9E3D3369407636AF"/>
-    <w:rsid w:val="00645839"/>
-  </w:style>
-  <w:style w:type="paragraph" w:customStyle="1" w:styleId="83C1633DA7264DB487FAD87B0CB663AB">
-    <w:name w:val="83C1633DA7264DB487FAD87B0CB663AB"/>
-    <w:rsid w:val="00645839"/>
-  </w:style>
-  <w:style w:type="paragraph" w:customStyle="1" w:styleId="32071004EE16481B881B8CC512ED7189">
-    <w:name w:val="32071004EE16481B881B8CC512ED7189"/>
-    <w:rsid w:val="00645839"/>
-  </w:style>
-  <w:style w:type="paragraph" w:customStyle="1" w:styleId="6ED7F5465DF043B6B14BF6D8451F3107">
-    <w:name w:val="6ED7F5465DF043B6B14BF6D8451F3107"/>
-    <w:rsid w:val="00645839"/>
-  </w:style>
-  <w:style w:type="paragraph" w:customStyle="1" w:styleId="16ACF53A037E4CDF8C0FBFD108BC6598">
-    <w:name w:val="16ACF53A037E4CDF8C0FBFD108BC6598"/>
-    <w:rsid w:val="00645839"/>
-  </w:style>
-  <w:style w:type="paragraph" w:customStyle="1" w:styleId="CA48AAF8B8DC40B4B6DF21FD7975453F">
-    <w:name w:val="CA48AAF8B8DC40B4B6DF21FD7975453F"/>
-    <w:rsid w:val="00645839"/>
-  </w:style>
-  <w:style w:type="paragraph" w:customStyle="1" w:styleId="0F2C7692E131451A8D772BE9441736DB">
-    <w:name w:val="0F2C7692E131451A8D772BE9441736DB"/>
-    <w:rsid w:val="00645839"/>
-  </w:style>
-  <w:style w:type="paragraph" w:customStyle="1" w:styleId="BAC4F04503D24AAB8F4671654A177DC7">
-    <w:name w:val="BAC4F04503D24AAB8F4671654A177DC7"/>
-    <w:rsid w:val="00645839"/>
-  </w:style>
-  <w:style w:type="paragraph" w:customStyle="1" w:styleId="D5DD564049DA4019A00CB3B1DB633FFD">
-    <w:name w:val="D5DD564049DA4019A00CB3B1DB633FFD"/>
-    <w:rsid w:val="00645839"/>
-  </w:style>
-  <w:style w:type="paragraph" w:customStyle="1" w:styleId="3BBA28343FB9457598D081590755E40E">
-    <w:name w:val="3BBA28343FB9457598D081590755E40E"/>
-    <w:rsid w:val="00645839"/>
-  </w:style>
-  <w:style w:type="paragraph" w:customStyle="1" w:styleId="78F9EB579E7C44F88C3656D38F8EA789">
-    <w:name w:val="78F9EB579E7C44F88C3656D38F8EA789"/>
-    <w:rsid w:val="00645839"/>
-  </w:style>
-  <w:style w:type="paragraph" w:customStyle="1" w:styleId="77F933274B074EB89B95094F953F73DB">
-    <w:name w:val="77F933274B074EB89B95094F953F73DB"/>
-    <w:rsid w:val="00645839"/>
-  </w:style>
-  <w:style w:type="paragraph" w:customStyle="1" w:styleId="B1D1CEFB86DB48EDB1D9D94E92A0DF9D">
-    <w:name w:val="B1D1CEFB86DB48EDB1D9D94E92A0DF9D"/>
-    <w:rsid w:val="00645839"/>
-  </w:style>
-  <w:style w:type="paragraph" w:customStyle="1" w:styleId="58F977AF3840404EB6F0F0615C8680F4">
-    <w:name w:val="58F977AF3840404EB6F0F0615C8680F4"/>
-    <w:rsid w:val="00645839"/>
-  </w:style>
-  <w:style w:type="paragraph" w:customStyle="1" w:styleId="3CE18165EF42454EA320890A05A1706B">
-    <w:name w:val="3CE18165EF42454EA320890A05A1706B"/>
-    <w:rsid w:val="00645839"/>
-  </w:style>
-  <w:style w:type="paragraph" w:customStyle="1" w:styleId="0D5F1AA8148247358B3EA49ACA039C0E">
-    <w:name w:val="0D5F1AA8148247358B3EA49ACA039C0E"/>
-    <w:rsid w:val="00645839"/>
-  </w:style>
-  <w:style w:type="paragraph" w:customStyle="1" w:styleId="F86B686B0B88422F9B6DF9CA77D3B6A1">
-    <w:name w:val="F86B686B0B88422F9B6DF9CA77D3B6A1"/>
-    <w:rsid w:val="00645839"/>
-  </w:style>
-  <w:style w:type="paragraph" w:customStyle="1" w:styleId="5359F5FAF1684B14A8C39EA07820D8C9">
-    <w:name w:val="5359F5FAF1684B14A8C39EA07820D8C9"/>
-    <w:rsid w:val="00645839"/>
-  </w:style>
-  <w:style w:type="paragraph" w:customStyle="1" w:styleId="706EB7CD64A143B482C29D320563378B">
-    <w:name w:val="706EB7CD64A143B482C29D320563378B"/>
-    <w:rsid w:val="00645839"/>
-  </w:style>
-  <w:style w:type="paragraph" w:customStyle="1" w:styleId="D7D9E4D781D748548DE3A5AC6A6D9F4C">
-    <w:name w:val="D7D9E4D781D748548DE3A5AC6A6D9F4C"/>
-    <w:rsid w:val="00645839"/>
-  </w:style>
-  <w:style w:type="paragraph" w:customStyle="1" w:styleId="B1436464A1C540989045C83BB53E3F5D">
-    <w:name w:val="B1436464A1C540989045C83BB53E3F5D"/>
-    <w:rsid w:val="00645839"/>
-  </w:style>
-  <w:style w:type="paragraph" w:customStyle="1" w:styleId="A76E64B3394E4508874A944DE13B9E6A">
-    <w:name w:val="A76E64B3394E4508874A944DE13B9E6A"/>
-    <w:rsid w:val="00645839"/>
-  </w:style>
-  <w:style w:type="paragraph" w:customStyle="1" w:styleId="B0126E29B12A40088D15DC9AE20606EA">
-    <w:name w:val="B0126E29B12A40088D15DC9AE20606EA"/>
-    <w:rsid w:val="00645839"/>
-  </w:style>
-  <w:style w:type="paragraph" w:customStyle="1" w:styleId="6B99DE7E651F4FD8B29539C56CCE4EB1">
-    <w:name w:val="6B99DE7E651F4FD8B29539C56CCE4EB1"/>
-    <w:rsid w:val="00645839"/>
-  </w:style>
-  <w:style w:type="paragraph" w:customStyle="1" w:styleId="74D51E0798D34BD7997C5BB5BF20B489">
-    <w:name w:val="74D51E0798D34BD7997C5BB5BF20B489"/>
-    <w:rsid w:val="00645839"/>
-  </w:style>
-  <w:style w:type="paragraph" w:customStyle="1" w:styleId="056B227480B34F9CA6D2BC7474038D47">
-    <w:name w:val="056B227480B34F9CA6D2BC7474038D47"/>
-    <w:rsid w:val="00645839"/>
-  </w:style>
-  <w:style w:type="paragraph" w:customStyle="1" w:styleId="F60B27B2D52A468BBE84073EE7438F42">
-    <w:name w:val="F60B27B2D52A468BBE84073EE7438F42"/>
-    <w:rsid w:val="00645839"/>
-  </w:style>
-  <w:style w:type="paragraph" w:customStyle="1" w:styleId="D38EDBC2C9C241F9B73BAFDBE6E1133F">
-    <w:name w:val="D38EDBC2C9C241F9B73BAFDBE6E1133F"/>
-    <w:rsid w:val="00645839"/>
-  </w:style>
-  <w:style w:type="paragraph" w:customStyle="1" w:styleId="F878A61B9CC04241A0602EE0DB3322A0">
-    <w:name w:val="F878A61B9CC04241A0602EE0DB3322A0"/>
-    <w:rsid w:val="00645839"/>
-  </w:style>
-  <w:style w:type="paragraph" w:customStyle="1" w:styleId="973C0C63A52A48439CD849F3ED072C41">
-    <w:name w:val="973C0C63A52A48439CD849F3ED072C41"/>
-    <w:rsid w:val="00645839"/>
-  </w:style>
-  <w:style w:type="paragraph" w:customStyle="1" w:styleId="CA85B00080E8403D8F71CDE3280C53DA">
-    <w:name w:val="CA85B00080E8403D8F71CDE3280C53DA"/>
-    <w:rsid w:val="00645839"/>
-  </w:style>
-  <w:style w:type="paragraph" w:customStyle="1" w:styleId="CBAD7FBADD604BA39155252FFFF9CDA9">
-    <w:name w:val="CBAD7FBADD604BA39155252FFFF9CDA9"/>
-    <w:rsid w:val="00645839"/>
-  </w:style>
-  <w:style w:type="paragraph" w:customStyle="1" w:styleId="7CE753DA6EB847C682CAE54F4ACA327F">
-    <w:name w:val="7CE753DA6EB847C682CAE54F4ACA327F"/>
-    <w:rsid w:val="00645839"/>
-  </w:style>
-  <w:style w:type="paragraph" w:customStyle="1" w:styleId="99AD43FD7710459190D2B55E0DF5A357">
-    <w:name w:val="99AD43FD7710459190D2B55E0DF5A357"/>
-    <w:rsid w:val="00645839"/>
-  </w:style>
-  <w:style w:type="paragraph" w:customStyle="1" w:styleId="821404D25C204CB8AE2C794E3B6CA96B">
-    <w:name w:val="821404D25C204CB8AE2C794E3B6CA96B"/>
-    <w:rsid w:val="00645839"/>
-  </w:style>
-  <w:style w:type="paragraph" w:customStyle="1" w:styleId="9508250F7ECD4FC09C30F5E6212D437C">
-    <w:name w:val="9508250F7ECD4FC09C30F5E6212D437C"/>
-    <w:rsid w:val="00645839"/>
-  </w:style>
-  <w:style w:type="paragraph" w:customStyle="1" w:styleId="3F2214DB7ADF48B9AE157A30442B9EF9">
-    <w:name w:val="3F2214DB7ADF48B9AE157A30442B9EF9"/>
-    <w:rsid w:val="00645839"/>
-  </w:style>
-  <w:style w:type="paragraph" w:customStyle="1" w:styleId="EEC6291A3FF74DD085D774630D8244F0">
-    <w:name w:val="EEC6291A3FF74DD085D774630D8244F0"/>
-    <w:rsid w:val="00645839"/>
-  </w:style>
-  <w:style w:type="paragraph" w:customStyle="1" w:styleId="BECD3C9F20EC404C9AC99D8F1F9279A5">
-    <w:name w:val="BECD3C9F20EC404C9AC99D8F1F9279A5"/>
-    <w:rsid w:val="00645839"/>
-  </w:style>
-  <w:style w:type="paragraph" w:customStyle="1" w:styleId="3EF2F626E1E44D9EB9B4DBC5487F84D1">
-    <w:name w:val="3EF2F626E1E44D9EB9B4DBC5487F84D1"/>
-    <w:rsid w:val="00645839"/>
-  </w:style>
-  <w:style w:type="paragraph" w:customStyle="1" w:styleId="DE992A9A214B43CA96CE9EB1D30510BD">
-    <w:name w:val="DE992A9A214B43CA96CE9EB1D30510BD"/>
-    <w:rsid w:val="00645839"/>
-  </w:style>
-  <w:style w:type="paragraph" w:customStyle="1" w:styleId="2FFF9238A1524F3B9DE983C4F0C35F9A">
-    <w:name w:val="2FFF9238A1524F3B9DE983C4F0C35F9A"/>
-    <w:rsid w:val="00645839"/>
-  </w:style>
-  <w:style w:type="paragraph" w:customStyle="1" w:styleId="EF11B70A48F34554BCF9E6EF1301C705">
-    <w:name w:val="EF11B70A48F34554BCF9E6EF1301C705"/>
-    <w:rsid w:val="00645839"/>
-  </w:style>
-  <w:style w:type="paragraph" w:customStyle="1" w:styleId="D9D43EAEF37A41C9B904772ECD8CA8FD">
-    <w:name w:val="D9D43EAEF37A41C9B904772ECD8CA8FD"/>
-    <w:rsid w:val="00645839"/>
-  </w:style>
-  <w:style w:type="paragraph" w:customStyle="1" w:styleId="865E9F987DA34E6197F2BD6724AED36E">
-    <w:name w:val="865E9F987DA34E6197F2BD6724AED36E"/>
-    <w:rsid w:val="00645839"/>
-  </w:style>
-  <w:style w:type="paragraph" w:customStyle="1" w:styleId="87AC475097DF4CF4AFDA67AF310FF668">
-    <w:name w:val="87AC475097DF4CF4AFDA67AF310FF668"/>
-    <w:rsid w:val="00645839"/>
-  </w:style>
-  <w:style w:type="paragraph" w:customStyle="1" w:styleId="A5ED74DCFAF3470B84BAAB07869B6D22">
-    <w:name w:val="A5ED74DCFAF3470B84BAAB07869B6D22"/>
-    <w:rsid w:val="00645839"/>
-  </w:style>
-  <w:style w:type="paragraph" w:customStyle="1" w:styleId="1FB53C5C641E4F77A37ECA99A1A92295">
-    <w:name w:val="1FB53C5C641E4F77A37ECA99A1A92295"/>
-    <w:rsid w:val="00645839"/>
-  </w:style>
-  <w:style w:type="paragraph" w:customStyle="1" w:styleId="3690BFDFBE764D9AA2A2369A3DBEFF53">
-    <w:name w:val="3690BFDFBE764D9AA2A2369A3DBEFF53"/>
-    <w:rsid w:val="00645839"/>
-  </w:style>
-  <w:style w:type="paragraph" w:customStyle="1" w:styleId="2C5BB87ECD5343F2AF96B3F02E3FF5A0">
-    <w:name w:val="2C5BB87ECD5343F2AF96B3F02E3FF5A0"/>
-    <w:rsid w:val="00645839"/>
-  </w:style>
-  <w:style w:type="paragraph" w:customStyle="1" w:styleId="1C573F700B2E4926BADE8ED5E3E5D0EE">
-    <w:name w:val="1C573F700B2E4926BADE8ED5E3E5D0EE"/>
-    <w:rsid w:val="00645839"/>
-  </w:style>
-  <w:style w:type="paragraph" w:customStyle="1" w:styleId="34AF2D0D83A6496C9C1C45DD1ED92C2A">
-    <w:name w:val="34AF2D0D83A6496C9C1C45DD1ED92C2A"/>
-    <w:rsid w:val="00645839"/>
-  </w:style>
-  <w:style w:type="paragraph" w:customStyle="1" w:styleId="C7EA25793E47498D9476C695D487C64E">
-    <w:name w:val="C7EA25793E47498D9476C695D487C64E"/>
-    <w:rsid w:val="00645839"/>
-  </w:style>
-  <w:style w:type="paragraph" w:customStyle="1" w:styleId="4280E6F4047E455496130A8160915E0B">
-    <w:name w:val="4280E6F4047E455496130A8160915E0B"/>
-    <w:rsid w:val="00645839"/>
-  </w:style>
-  <w:style w:type="paragraph" w:customStyle="1" w:styleId="484D10BDDC5F4365BDB69FE59A03AB21">
-    <w:name w:val="484D10BDDC5F4365BDB69FE59A03AB21"/>
-    <w:rsid w:val="00645839"/>
-  </w:style>
-  <w:style w:type="paragraph" w:customStyle="1" w:styleId="C3A428D8E1D6448D963B3B10D92274C8">
-    <w:name w:val="C3A428D8E1D6448D963B3B10D92274C8"/>
-    <w:rsid w:val="00645839"/>
-  </w:style>
-  <w:style w:type="paragraph" w:customStyle="1" w:styleId="166C0E68C5B84B3B8276E079E18668EB">
-    <w:name w:val="166C0E68C5B84B3B8276E079E18668EB"/>
-    <w:rsid w:val="00645839"/>
-  </w:style>
-  <w:style w:type="paragraph" w:customStyle="1" w:styleId="BCE2F1AD34BA4B16AA2FBF7E301E0791">
-    <w:name w:val="BCE2F1AD34BA4B16AA2FBF7E301E0791"/>
-    <w:rsid w:val="00645839"/>
-  </w:style>
-  <w:style w:type="paragraph" w:customStyle="1" w:styleId="01DD9EE6315A42C998497A3ECE3EC46D">
-    <w:name w:val="01DD9EE6315A42C998497A3ECE3EC46D"/>
-    <w:rsid w:val="00645839"/>
-  </w:style>
-  <w:style w:type="paragraph" w:customStyle="1" w:styleId="485E564747854BEB82BC0E88254D3EEA">
-    <w:name w:val="485E564747854BEB82BC0E88254D3EEA"/>
-    <w:rsid w:val="00645839"/>
-  </w:style>
-  <w:style w:type="paragraph" w:customStyle="1" w:styleId="09CA6E1EF41844F9B20083ED9F47C6CB">
-    <w:name w:val="09CA6E1EF41844F9B20083ED9F47C6CB"/>
-    <w:rsid w:val="00645839"/>
-  </w:style>
-  <w:style w:type="paragraph" w:customStyle="1" w:styleId="194A3D2F1D204C40A896D3E3BF0ED464">
-    <w:name w:val="194A3D2F1D204C40A896D3E3BF0ED464"/>
-    <w:rsid w:val="00645839"/>
-  </w:style>
-  <w:style w:type="paragraph" w:customStyle="1" w:styleId="B54E3FBA06FC40ED93C0EC0AB2166537">
-    <w:name w:val="B54E3FBA06FC40ED93C0EC0AB2166537"/>
-    <w:rsid w:val="00645839"/>
-  </w:style>
-  <w:style w:type="paragraph" w:customStyle="1" w:styleId="128495E5231347BAB52D181E6F9A183A">
-    <w:name w:val="128495E5231347BAB52D181E6F9A183A"/>
-    <w:rsid w:val="00645839"/>
-  </w:style>
-  <w:style w:type="paragraph" w:customStyle="1" w:styleId="CF5C89CC9F63459E9ECA8DB8F19C1D5D">
-    <w:name w:val="CF5C89CC9F63459E9ECA8DB8F19C1D5D"/>
-    <w:rsid w:val="00645839"/>
-  </w:style>
-  <w:style w:type="paragraph" w:customStyle="1" w:styleId="E04CB2EE64874FFF8311A5C7161D2C79">
-    <w:name w:val="E04CB2EE64874FFF8311A5C7161D2C79"/>
-    <w:rsid w:val="00645839"/>
-  </w:style>
-  <w:style w:type="paragraph" w:customStyle="1" w:styleId="62AB9068D2A44932B401DC98C1D829C5">
-    <w:name w:val="62AB9068D2A44932B401DC98C1D829C5"/>
-    <w:rsid w:val="00645839"/>
-  </w:style>
-  <w:style w:type="paragraph" w:customStyle="1" w:styleId="BBCD66522CD542378558E46E7E60BA3D">
-    <w:name w:val="BBCD66522CD542378558E46E7E60BA3D"/>
-    <w:rsid w:val="00645839"/>
-  </w:style>
-  <w:style w:type="paragraph" w:customStyle="1" w:styleId="24084500C747459E8F9F1E6BD31FC6C5">
-    <w:name w:val="24084500C747459E8F9F1E6BD31FC6C5"/>
-    <w:rsid w:val="00645839"/>
-  </w:style>
-  <w:style w:type="paragraph" w:customStyle="1" w:styleId="5BCA03B356674E379ACAE8600CEF1374">
-    <w:name w:val="5BCA03B356674E379ACAE8600CEF1374"/>
-    <w:rsid w:val="00645839"/>
-  </w:style>
-  <w:style w:type="paragraph" w:customStyle="1" w:styleId="5445FC0A2CE44463A45F51D3461D4221">
-    <w:name w:val="5445FC0A2CE44463A45F51D3461D4221"/>
-    <w:rsid w:val="00645839"/>
-  </w:style>
-  <w:style w:type="paragraph" w:customStyle="1" w:styleId="9595689119C64B859DD930D2475E3ED7">
-    <w:name w:val="9595689119C64B859DD930D2475E3ED7"/>
-    <w:rsid w:val="00645839"/>
-  </w:style>
-  <w:style w:type="paragraph" w:customStyle="1" w:styleId="66E2BB3B37994AF1B89B7EB1C74ECB3F">
-    <w:name w:val="66E2BB3B37994AF1B89B7EB1C74ECB3F"/>
-    <w:rsid w:val="00645839"/>
-  </w:style>
-  <w:style w:type="paragraph" w:customStyle="1" w:styleId="C689A2C6737C4E08B004EDA40375BC20">
-    <w:name w:val="C689A2C6737C4E08B004EDA40375BC20"/>
-    <w:rsid w:val="00645839"/>
-  </w:style>
-  <w:style w:type="paragraph" w:customStyle="1" w:styleId="BD03425A9FD0498F9B746FE93D442C4A">
-    <w:name w:val="BD03425A9FD0498F9B746FE93D442C4A"/>
-    <w:rsid w:val="00645839"/>
-  </w:style>
-  <w:style w:type="paragraph" w:customStyle="1" w:styleId="7FC1AD397BDE4EB690E155CCCD664E48">
-    <w:name w:val="7FC1AD397BDE4EB690E155CCCD664E48"/>
-    <w:rsid w:val="00645839"/>
-  </w:style>
-  <w:style w:type="paragraph" w:customStyle="1" w:styleId="147FFC4AA49542958ED39B2DD4876607">
-    <w:name w:val="147FFC4AA49542958ED39B2DD4876607"/>
-    <w:rsid w:val="00645839"/>
-  </w:style>
-  <w:style w:type="paragraph" w:customStyle="1" w:styleId="70F1465F9AAC431B9D6950B643D43C57">
-    <w:name w:val="70F1465F9AAC431B9D6950B643D43C57"/>
-    <w:rsid w:val="00645839"/>
-  </w:style>
-  <w:style w:type="paragraph" w:customStyle="1" w:styleId="D22E40B8192947F8B3F84ED13DB10B83">
-    <w:name w:val="D22E40B8192947F8B3F84ED13DB10B83"/>
-    <w:rsid w:val="00645839"/>
-  </w:style>
-  <w:style w:type="paragraph" w:customStyle="1" w:styleId="3FFA2262B1F7462E846593EE7CF8B522">
-    <w:name w:val="3FFA2262B1F7462E846593EE7CF8B522"/>
-    <w:rsid w:val="00645839"/>
-  </w:style>
-  <w:style w:type="paragraph" w:customStyle="1" w:styleId="D7B6DD6587AE4E649FADB63C02A6BE42">
-    <w:name w:val="D7B6DD6587AE4E649FADB63C02A6BE42"/>
-    <w:rsid w:val="00645839"/>
-  </w:style>
-  <w:style w:type="paragraph" w:customStyle="1" w:styleId="9953B44A88FB41FF8482B6CCAA194E77">
-    <w:name w:val="9953B44A88FB41FF8482B6CCAA194E77"/>
-    <w:rsid w:val="00645839"/>
-  </w:style>
-  <w:style w:type="paragraph" w:customStyle="1" w:styleId="9762ED15099A4419BA682A2E256E582C">
-    <w:name w:val="9762ED15099A4419BA682A2E256E582C"/>
-    <w:rsid w:val="00645839"/>
-  </w:style>
-  <w:style w:type="paragraph" w:customStyle="1" w:styleId="0FF46C28A4C149D1AF1371205D91F9DA">
-    <w:name w:val="0FF46C28A4C149D1AF1371205D91F9DA"/>
-    <w:rsid w:val="0051208E"/>
-  </w:style>
-  <w:style w:type="paragraph" w:customStyle="1" w:styleId="CA6B3285B691448790D78C32EFB5A8C2">
-    <w:name w:val="CA6B3285B691448790D78C32EFB5A8C2"/>
-    <w:rsid w:val="0051208E"/>
-  </w:style>
-  <w:style w:type="paragraph" w:customStyle="1" w:styleId="E0F4E85515F34E93A76330A50B7D2C92">
-    <w:name w:val="E0F4E85515F34E93A76330A50B7D2C92"/>
-    <w:rsid w:val="0051208E"/>
-  </w:style>
-  <w:style w:type="paragraph" w:customStyle="1" w:styleId="AAF2DDE5CD1E497AB57A5F95C9697D53">
-    <w:name w:val="AAF2DDE5CD1E497AB57A5F95C9697D53"/>
-    <w:rsid w:val="0051208E"/>
-  </w:style>
-  <w:style w:type="paragraph" w:customStyle="1" w:styleId="12EA5311528A436C9061DC2C8A414ABF">
-    <w:name w:val="12EA5311528A436C9061DC2C8A414ABF"/>
-    <w:rsid w:val="0051208E"/>
-  </w:style>
-  <w:style w:type="paragraph" w:customStyle="1" w:styleId="8961216F97464BB3BAE792E437F7E9E5">
-    <w:name w:val="8961216F97464BB3BAE792E437F7E9E5"/>
-    <w:rsid w:val="0051208E"/>
-  </w:style>
-</w:styles>
-</file>
-
-<file path=word/glossary/webSettings.xml><?xml version="1.0" encoding="utf-8"?>
-<w:webSettings xmlns:r="http://schemas.openxmlformats.org/officeDocument/2006/relationships" xmlns:w="http://schemas.openxmlformats.org/wordprocessingml/2006/main">
-  <w:optimizeForBrowser/>
-</w:webSettings>
-</file>
-
 <file path=word/theme/theme1.xml><?xml version="1.0" encoding="utf-8"?>
 <a:theme xmlns:a="http://schemas.openxmlformats.org/drawingml/2006/main" name="Thème Office">
   <a:themeElements>

--- a/Erlang IRC Server analyse Repport.docx
+++ b/Erlang IRC Server analyse Repport.docx
@@ -302,7 +302,7 @@
                 <w:noProof/>
                 <w:webHidden/>
               </w:rPr>
-              <w:t>- 4 -</w:t>
+              <w:t>- 3 -</w:t>
             </w:r>
             <w:r>
               <w:rPr>
@@ -374,7 +374,7 @@
                 <w:noProof/>
                 <w:webHidden/>
               </w:rPr>
-              <w:t>- 4 -</w:t>
+              <w:t>- 5 -</w:t>
             </w:r>
             <w:r>
               <w:rPr>
@@ -446,7 +446,7 @@
                 <w:noProof/>
                 <w:webHidden/>
               </w:rPr>
-              <w:t>- 5 -</w:t>
+              <w:t>- 6 -</w:t>
             </w:r>
             <w:r>
               <w:rPr>
@@ -518,7 +518,7 @@
                 <w:noProof/>
                 <w:webHidden/>
               </w:rPr>
-              <w:t>- 5 -</w:t>
+              <w:t>- 6 -</w:t>
             </w:r>
             <w:r>
               <w:rPr>
@@ -590,7 +590,7 @@
                 <w:noProof/>
                 <w:webHidden/>
               </w:rPr>
-              <w:t>- 5 -</w:t>
+              <w:t>- 6 -</w:t>
             </w:r>
             <w:r>
               <w:rPr>
@@ -662,7 +662,7 @@
                 <w:noProof/>
                 <w:webHidden/>
               </w:rPr>
-              <w:t>- 5 -</w:t>
+              <w:t>- 6 -</w:t>
             </w:r>
             <w:r>
               <w:rPr>
@@ -740,7 +740,7 @@
                 <w:noProof/>
                 <w:webHidden/>
               </w:rPr>
-              <w:t>- 7 -</w:t>
+              <w:t>- 8 -</w:t>
             </w:r>
             <w:r>
               <w:rPr>
@@ -812,7 +812,7 @@
                 <w:noProof/>
                 <w:webHidden/>
               </w:rPr>
-              <w:t>- 7 -</w:t>
+              <w:t>- 8 -</w:t>
             </w:r>
             <w:r>
               <w:rPr>
@@ -884,7 +884,7 @@
                 <w:noProof/>
                 <w:webHidden/>
               </w:rPr>
-              <w:t>- 7 -</w:t>
+              <w:t>- 8 -</w:t>
             </w:r>
             <w:r>
               <w:rPr>
@@ -956,7 +956,7 @@
                 <w:noProof/>
                 <w:webHidden/>
               </w:rPr>
-              <w:t>- 7 -</w:t>
+              <w:t>- 8 -</w:t>
             </w:r>
             <w:r>
               <w:rPr>
@@ -1028,7 +1028,7 @@
                 <w:noProof/>
                 <w:webHidden/>
               </w:rPr>
-              <w:t>- 7 -</w:t>
+              <w:t>- 8 -</w:t>
             </w:r>
             <w:r>
               <w:rPr>
@@ -1100,7 +1100,7 @@
                 <w:noProof/>
                 <w:webHidden/>
               </w:rPr>
-              <w:t>- 8 -</w:t>
+              <w:t>- 9 -</w:t>
             </w:r>
             <w:r>
               <w:rPr>
@@ -1172,7 +1172,7 @@
                 <w:noProof/>
                 <w:webHidden/>
               </w:rPr>
-              <w:t>- 8 -</w:t>
+              <w:t>- 9 -</w:t>
             </w:r>
             <w:r>
               <w:rPr>
@@ -1248,7 +1248,7 @@
                 <w:noProof/>
                 <w:webHidden/>
               </w:rPr>
-              <w:t>- 9 -</w:t>
+              <w:t>- 10 -</w:t>
             </w:r>
             <w:r>
               <w:rPr>
@@ -1324,7 +1324,7 @@
                 <w:noProof/>
                 <w:webHidden/>
               </w:rPr>
-              <w:t>- 10 -</w:t>
+              <w:t>- 11 -</w:t>
             </w:r>
             <w:r>
               <w:rPr>
@@ -1385,22 +1385,17 @@
       </w:pPr>
     </w:p>
     <w:p>
-      <w:pPr>
+      <w:bookmarkStart w:id="1" w:name="_Toc192333998"/>
+      <w:r>
         <w:rPr>
           <w:noProof/>
           <w:lang w:eastAsia="fr-FR"/>
         </w:rPr>
-      </w:pPr>
-      <w:r>
-        <w:rPr>
-          <w:noProof/>
-          <w:lang w:eastAsia="fr-FR"/>
-        </w:rPr>
         <w:drawing>
           <wp:inline distT="0" distB="0" distL="0" distR="0">
-            <wp:extent cx="5759450" cy="3597910"/>
+            <wp:extent cx="5759450" cy="4251325"/>
             <wp:effectExtent l="19050" t="0" r="0" b="0"/>
-            <wp:docPr id="1" name="Image 1"/>
+            <wp:docPr id="6" name="Image 3"/>
             <wp:cNvGraphicFramePr>
               <a:graphicFrameLocks xmlns:a="http://schemas.openxmlformats.org/drawingml/2006/main" noChangeAspect="1"/>
             </wp:cNvGraphicFramePr>
@@ -1408,7 +1403,7 @@
               <a:graphicData uri="http://schemas.openxmlformats.org/drawingml/2006/picture">
                 <pic:pic xmlns:pic="http://schemas.openxmlformats.org/drawingml/2006/picture">
                   <pic:nvPicPr>
-                    <pic:cNvPr id="0" name="Picture 1"/>
+                    <pic:cNvPr id="0" name="Picture 3"/>
                     <pic:cNvPicPr>
                       <a:picLocks noChangeAspect="1" noChangeArrowheads="1"/>
                     </pic:cNvPicPr>
@@ -1423,7 +1418,7 @@
                   <pic:spPr bwMode="auto">
                     <a:xfrm>
                       <a:off x="0" y="0"/>
-                      <a:ext cx="5759450" cy="3597910"/>
+                      <a:ext cx="5759450" cy="4251325"/>
                     </a:xfrm>
                     <a:prstGeom prst="rect">
                       <a:avLst/>
@@ -1454,68 +1449,8 @@
         <w:pStyle w:val="Paragraphedeliste"/>
         <w:numPr>
           <w:ilvl w:val="0"/>
-          <w:numId w:val="5"/>
+          <w:numId w:val="10"/>
         </w:numPr>
-        <w:rPr>
-          <w:rFonts w:asciiTheme="majorHAnsi" w:eastAsiaTheme="majorEastAsia" w:hAnsiTheme="majorHAnsi" w:cstheme="majorBidi"/>
-          <w:color w:val="365F91" w:themeColor="accent1" w:themeShade="BF"/>
-          <w:sz w:val="28"/>
-          <w:szCs w:val="28"/>
-        </w:rPr>
-      </w:pPr>
-      <w:r>
-        <w:t xml:space="preserve">Un Client </w:t>
-      </w:r>
-    </w:p>
-    <w:p>
-      <w:pPr>
-        <w:pStyle w:val="Paragraphedeliste"/>
-        <w:numPr>
-          <w:ilvl w:val="0"/>
-          <w:numId w:val="5"/>
-        </w:numPr>
-        <w:rPr>
-          <w:rFonts w:asciiTheme="majorHAnsi" w:eastAsiaTheme="majorEastAsia" w:hAnsiTheme="majorHAnsi" w:cstheme="majorBidi"/>
-          <w:color w:val="365F91" w:themeColor="accent1" w:themeShade="BF"/>
-          <w:sz w:val="28"/>
-          <w:szCs w:val="28"/>
-        </w:rPr>
-      </w:pPr>
-      <w:r>
-        <w:t>Un Bot</w:t>
-      </w:r>
-    </w:p>
-    <w:p>
-      <w:r>
-        <w:t xml:space="preserve">Le client peut interagir avec le serveur par l’intermédiaire de commande spécifique, mais aussi discuter avec d’autre(s) client(s) </w:t>
-      </w:r>
-      <w:r>
-        <w:t>…</w:t>
-      </w:r>
-    </w:p>
-    <w:p>
-      <w:r>
-        <w:t>Le Bot quand à lui est une sorte de client qui a pour unique b</w:t>
-      </w:r>
-      <w:r>
-        <w:t>ut de surveiller les discutions, comme le SpamBot ou le FloodBot qui seront charger d’exclure un utilisateur (robot ou humain) s’il envoi trop de message sur un ou plusieurs canaux.</w:t>
-      </w:r>
-      <w:r>
-        <w:t xml:space="preserve"> </w:t>
-      </w:r>
-    </w:p>
-    <w:p>
-      <w:pPr>
-        <w:rPr>
-          <w:rFonts w:asciiTheme="majorHAnsi" w:eastAsiaTheme="majorEastAsia" w:hAnsiTheme="majorHAnsi" w:cstheme="majorBidi"/>
-          <w:color w:val="365F91" w:themeColor="accent1" w:themeShade="BF"/>
-          <w:sz w:val="28"/>
-          <w:szCs w:val="28"/>
-        </w:rPr>
-      </w:pPr>
-    </w:p>
-    <w:p>
-      <w:pPr>
         <w:rPr>
           <w:rFonts w:asciiTheme="majorHAnsi" w:eastAsiaTheme="majorEastAsia" w:hAnsiTheme="majorHAnsi" w:cstheme="majorBidi"/>
           <w:b/>
@@ -1525,7 +1460,246 @@
           <w:szCs w:val="28"/>
         </w:rPr>
       </w:pPr>
-      <w:bookmarkStart w:id="1" w:name="_Toc192333998"/>
+      <w:r>
+        <w:t xml:space="preserve">Le Client </w:t>
+      </w:r>
+    </w:p>
+    <w:p>
+      <w:pPr>
+        <w:pStyle w:val="Paragraphedeliste"/>
+        <w:numPr>
+          <w:ilvl w:val="0"/>
+          <w:numId w:val="10"/>
+        </w:numPr>
+        <w:rPr>
+          <w:rFonts w:asciiTheme="majorHAnsi" w:eastAsiaTheme="majorEastAsia" w:hAnsiTheme="majorHAnsi" w:cstheme="majorBidi"/>
+          <w:b/>
+          <w:bCs/>
+          <w:color w:val="365F91" w:themeColor="accent1" w:themeShade="BF"/>
+          <w:sz w:val="28"/>
+          <w:szCs w:val="28"/>
+        </w:rPr>
+      </w:pPr>
+      <w:r>
+        <w:t>Et un client particulier : le Bot</w:t>
+      </w:r>
+    </w:p>
+    <w:p>
+      <w:r>
+        <w:t>Par définition le client peut presque tout faire sur le système par l’intermédiaire de commande envoyé au serveur.</w:t>
+      </w:r>
+    </w:p>
+    <w:p>
+      <w:r>
+        <w:t>Plusieurs types de commandes peuvent être exécutés par le client :</w:t>
+      </w:r>
+    </w:p>
+    <w:p>
+      <w:pPr>
+        <w:pStyle w:val="Paragraphedeliste"/>
+        <w:numPr>
+          <w:ilvl w:val="0"/>
+          <w:numId w:val="10"/>
+        </w:numPr>
+        <w:rPr>
+          <w:rFonts w:asciiTheme="majorHAnsi" w:eastAsiaTheme="majorEastAsia" w:hAnsiTheme="majorHAnsi" w:cstheme="majorBidi"/>
+          <w:b/>
+          <w:bCs/>
+          <w:color w:val="365F91" w:themeColor="accent1" w:themeShade="BF"/>
+          <w:sz w:val="28"/>
+          <w:szCs w:val="28"/>
+        </w:rPr>
+      </w:pPr>
+      <w:r>
+        <w:t>Les requêtes de type Connexion : qui permettent de se connecté à un serveur IRC, le quitter, mais aussi changer de pseudo …</w:t>
+      </w:r>
+    </w:p>
+    <w:p>
+      <w:pPr>
+        <w:pStyle w:val="Paragraphedeliste"/>
+        <w:numPr>
+          <w:ilvl w:val="0"/>
+          <w:numId w:val="10"/>
+        </w:numPr>
+        <w:rPr>
+          <w:rFonts w:asciiTheme="majorHAnsi" w:eastAsiaTheme="majorEastAsia" w:hAnsiTheme="majorHAnsi" w:cstheme="majorBidi"/>
+          <w:b/>
+          <w:bCs/>
+          <w:color w:val="365F91" w:themeColor="accent1" w:themeShade="BF"/>
+          <w:sz w:val="28"/>
+          <w:szCs w:val="28"/>
+        </w:rPr>
+      </w:pPr>
+      <w:r>
+        <w:t>Les requêtes de type Canaux : qui permettent de rejoindre un canal spécifique, lister les canaux disponible, « kicker » un autre client d’un canal, …</w:t>
+      </w:r>
+    </w:p>
+    <w:p>
+      <w:pPr>
+        <w:pStyle w:val="Paragraphedeliste"/>
+        <w:numPr>
+          <w:ilvl w:val="0"/>
+          <w:numId w:val="10"/>
+        </w:numPr>
+        <w:rPr>
+          <w:rFonts w:asciiTheme="majorHAnsi" w:eastAsiaTheme="majorEastAsia" w:hAnsiTheme="majorHAnsi" w:cstheme="majorBidi"/>
+          <w:b/>
+          <w:bCs/>
+          <w:color w:val="365F91" w:themeColor="accent1" w:themeShade="BF"/>
+          <w:sz w:val="28"/>
+          <w:szCs w:val="28"/>
+        </w:rPr>
+      </w:pPr>
+      <w:r>
+        <w:t>Les requêtes de type Serveur : qui permettent de recevoir des informations propre à un serveur.</w:t>
+      </w:r>
+    </w:p>
+    <w:p>
+      <w:pPr>
+        <w:pStyle w:val="Paragraphedeliste"/>
+        <w:numPr>
+          <w:ilvl w:val="0"/>
+          <w:numId w:val="10"/>
+        </w:numPr>
+        <w:rPr>
+          <w:rFonts w:asciiTheme="majorHAnsi" w:eastAsiaTheme="majorEastAsia" w:hAnsiTheme="majorHAnsi" w:cstheme="majorBidi"/>
+          <w:b/>
+          <w:bCs/>
+          <w:color w:val="365F91" w:themeColor="accent1" w:themeShade="BF"/>
+          <w:sz w:val="28"/>
+          <w:szCs w:val="28"/>
+        </w:rPr>
+      </w:pPr>
+      <w:r>
+        <w:t>Les requêtes de type Message : qui permettent d’envoyer un message.</w:t>
+      </w:r>
+    </w:p>
+    <w:p>
+      <w:pPr>
+        <w:pStyle w:val="Paragraphedeliste"/>
+        <w:numPr>
+          <w:ilvl w:val="0"/>
+          <w:numId w:val="10"/>
+        </w:numPr>
+        <w:rPr>
+          <w:rFonts w:asciiTheme="majorHAnsi" w:eastAsiaTheme="majorEastAsia" w:hAnsiTheme="majorHAnsi" w:cstheme="majorBidi"/>
+          <w:b/>
+          <w:bCs/>
+          <w:color w:val="365F91" w:themeColor="accent1" w:themeShade="BF"/>
+          <w:sz w:val="28"/>
+          <w:szCs w:val="28"/>
+        </w:rPr>
+      </w:pPr>
+      <w:r>
+        <w:t>Les requêtes de types utilisateurs : qui permettent de recevoir des informations d’un client</w:t>
+      </w:r>
+    </w:p>
+    <w:p>
+      <w:pPr>
+        <w:pStyle w:val="Paragraphedeliste"/>
+        <w:numPr>
+          <w:ilvl w:val="0"/>
+          <w:numId w:val="10"/>
+        </w:numPr>
+        <w:rPr>
+          <w:rFonts w:asciiTheme="majorHAnsi" w:eastAsiaTheme="majorEastAsia" w:hAnsiTheme="majorHAnsi" w:cstheme="majorBidi"/>
+          <w:b/>
+          <w:bCs/>
+          <w:color w:val="365F91" w:themeColor="accent1" w:themeShade="BF"/>
+          <w:sz w:val="28"/>
+          <w:szCs w:val="28"/>
+        </w:rPr>
+      </w:pPr>
+      <w:r>
+        <w:lastRenderedPageBreak/>
+        <w:t>Et enfin les requêtes de type Diverse : qui sont toutes les commandes qui ne rentrent pas dans les catégories définies ci-dessus.</w:t>
+      </w:r>
+    </w:p>
+    <w:p>
+      <w:pPr>
+        <w:rPr>
+          <w:rFonts w:asciiTheme="majorHAnsi" w:eastAsiaTheme="majorEastAsia" w:hAnsiTheme="majorHAnsi" w:cstheme="majorBidi"/>
+          <w:b/>
+          <w:bCs/>
+          <w:color w:val="365F91" w:themeColor="accent1" w:themeShade="BF"/>
+          <w:sz w:val="28"/>
+          <w:szCs w:val="28"/>
+        </w:rPr>
+      </w:pPr>
+    </w:p>
+    <w:p>
+      <w:r>
+        <w:t>En revanche le Bot, qui a pour but de surveiller les c</w:t>
+      </w:r>
+      <w:r>
+        <w:t xml:space="preserve">anaux, pourra a toute instant exclure </w:t>
+      </w:r>
+      <w:r>
+        <w:t>un client d’un canal. Deux sortes de motifs sont autorisées</w:t>
+      </w:r>
+      <w:r>
+        <w:t xml:space="preserve"> pour une exclusion</w:t>
+      </w:r>
+      <w:r>
+        <w:t xml:space="preserve"> : </w:t>
+      </w:r>
+    </w:p>
+    <w:p>
+      <w:pPr>
+        <w:pStyle w:val="Paragraphedeliste"/>
+        <w:numPr>
+          <w:ilvl w:val="0"/>
+          <w:numId w:val="10"/>
+        </w:numPr>
+        <w:rPr>
+          <w:rFonts w:asciiTheme="majorHAnsi" w:eastAsiaTheme="majorEastAsia" w:hAnsiTheme="majorHAnsi" w:cstheme="majorBidi"/>
+          <w:b/>
+          <w:bCs/>
+          <w:color w:val="365F91" w:themeColor="accent1" w:themeShade="BF"/>
+          <w:sz w:val="28"/>
+          <w:szCs w:val="28"/>
+        </w:rPr>
+      </w:pPr>
+      <w:r>
+        <w:t xml:space="preserve">Le Spam </w:t>
+      </w:r>
+    </w:p>
+    <w:p>
+      <w:pPr>
+        <w:pStyle w:val="Paragraphedeliste"/>
+        <w:numPr>
+          <w:ilvl w:val="0"/>
+          <w:numId w:val="10"/>
+        </w:numPr>
+        <w:rPr>
+          <w:rFonts w:asciiTheme="majorHAnsi" w:eastAsiaTheme="majorEastAsia" w:hAnsiTheme="majorHAnsi" w:cstheme="majorBidi"/>
+          <w:b/>
+          <w:bCs/>
+          <w:color w:val="365F91" w:themeColor="accent1" w:themeShade="BF"/>
+          <w:sz w:val="28"/>
+          <w:szCs w:val="28"/>
+        </w:rPr>
+      </w:pPr>
+      <w:r>
+        <w:t xml:space="preserve">Le Flood. </w:t>
+      </w:r>
+    </w:p>
+    <w:p>
+      <w:r>
+        <w:t>De plus un autre Bot sera mis en place pour permettre de réserver un pseudo sur le serveur.</w:t>
+      </w:r>
+    </w:p>
+    <w:p>
+      <w:pPr>
+        <w:rPr>
+          <w:rFonts w:asciiTheme="majorHAnsi" w:eastAsiaTheme="majorEastAsia" w:hAnsiTheme="majorHAnsi" w:cstheme="majorBidi"/>
+          <w:b/>
+          <w:bCs/>
+          <w:color w:val="365F91" w:themeColor="accent1" w:themeShade="BF"/>
+          <w:sz w:val="28"/>
+          <w:szCs w:val="28"/>
+        </w:rPr>
+      </w:pPr>
       <w:r>
         <w:br w:type="page"/>
       </w:r>
@@ -1944,9 +2118,6 @@
         </w:rPr>
       </w:pPr>
       <w:r>
-        <w:rPr>
-          <w:lang w:val="en-US"/>
-        </w:rPr>
         <w:t xml:space="preserve">   </w:t>
       </w:r>
       <w:r>
@@ -2149,9 +2320,6 @@
         </w:rPr>
       </w:pPr>
       <w:r>
-        <w:rPr>
-          <w:lang w:val="en-US"/>
-        </w:rPr>
         <w:t xml:space="preserve">  </w:t>
       </w:r>
       <w:r>
@@ -2261,9 +2429,6 @@
         </w:rPr>
       </w:pPr>
       <w:r>
-        <w:rPr>
-          <w:lang w:val="en-US"/>
-        </w:rPr>
         <w:t xml:space="preserve">  </w:t>
       </w:r>
       <w:r>
@@ -2369,9 +2534,6 @@
         </w:rPr>
       </w:pPr>
       <w:r>
-        <w:rPr>
-          <w:lang w:val="en-US"/>
-        </w:rPr>
         <w:t xml:space="preserve">  </w:t>
       </w:r>
       <w:r>
@@ -2505,9 +2667,6 @@
         </w:rPr>
       </w:pPr>
       <w:r>
-        <w:rPr>
-          <w:lang w:val="en-US"/>
-        </w:rPr>
         <w:t xml:space="preserve">  </w:t>
       </w:r>
       <w:r>
@@ -2551,6 +2710,9 @@
         <w:ind w:left="720"/>
       </w:pPr>
       <w:r>
+        <w:rPr>
+          <w:lang w:val="en-US"/>
+        </w:rPr>
         <w:t xml:space="preserve">                                        </w:t>
       </w:r>
       <w:r>
@@ -2590,9 +2752,6 @@
         </w:rPr>
       </w:pPr>
       <w:r>
-        <w:rPr>
-          <w:lang w:val="en-US"/>
-        </w:rPr>
         <w:t xml:space="preserve">  </w:t>
       </w:r>
       <w:r>
@@ -6100,34 +6259,24 @@
                   <w:szCs w:val="32"/>
                 </w:rPr>
               </w:pPr>
-              <w:r>
-                <w:fldChar w:fldCharType="begin"/>
-              </w:r>
-              <w:r>
-                <w:instrText xml:space="preserve"> PAGE   \* MERGEFORMAT </w:instrText>
-              </w:r>
-              <w:r>
-                <w:fldChar w:fldCharType="separate"/>
-              </w:r>
-              <w:r>
-                <w:rPr>
-                  <w:b/>
-                  <w:noProof/>
-                  <w:color w:val="4F81BD" w:themeColor="accent1"/>
-                  <w:sz w:val="32"/>
-                  <w:szCs w:val="32"/>
-                </w:rPr>
-                <w:t>-</w:t>
-              </w:r>
-              <w:r>
-                <w:rPr>
-                  <w:noProof/>
-                </w:rPr>
-                <w:t xml:space="preserve"> 10 -</w:t>
-              </w:r>
-              <w:r>
-                <w:fldChar w:fldCharType="end"/>
-              </w:r>
+              <w:fldSimple w:instr=" PAGE   \* MERGEFORMAT ">
+                <w:r>
+                  <w:rPr>
+                    <w:b/>
+                    <w:noProof/>
+                    <w:color w:val="4F81BD" w:themeColor="accent1"/>
+                    <w:sz w:val="32"/>
+                    <w:szCs w:val="32"/>
+                  </w:rPr>
+                  <w:t>-</w:t>
+                </w:r>
+                <w:r>
+                  <w:rPr>
+                    <w:noProof/>
+                  </w:rPr>
+                  <w:t xml:space="preserve"> 3 -</w:t>
+                </w:r>
+              </w:fldSimple>
             </w:p>
           </w:tc>
           <w:tc>
@@ -6215,6 +6364,121 @@
 <file path=word/numbering.xml><?xml version="1.0" encoding="utf-8"?>
 <w:numbering xmlns:ve="http://schemas.openxmlformats.org/markup-compatibility/2006" xmlns:o="urn:schemas-microsoft-com:office:office" xmlns:r="http://schemas.openxmlformats.org/officeDocument/2006/relationships" xmlns:m="http://schemas.openxmlformats.org/officeDocument/2006/math" xmlns:v="urn:schemas-microsoft-com:vml" xmlns:wp="http://schemas.openxmlformats.org/drawingml/2006/wordprocessingDrawing" xmlns:w10="urn:schemas-microsoft-com:office:word" xmlns:w="http://schemas.openxmlformats.org/wordprocessingml/2006/main" xmlns:wne="http://schemas.microsoft.com/office/word/2006/wordml">
   <w:abstractNum w:abstractNumId="0">
+    <w:nsid w:val="12C07D5E"/>
+    <w:multiLevelType w:val="hybridMultilevel"/>
+    <w:tmpl w:val="4686E0C6"/>
+    <w:lvl w:ilvl="0" w:tplc="A8E4BB06">
+      <w:numFmt w:val="bullet"/>
+      <w:lvlText w:val="-"/>
+      <w:lvlJc w:val="left"/>
+      <w:pPr>
+        <w:ind w:left="1068" w:hanging="360"/>
+      </w:pPr>
+      <w:rPr>
+        <w:rFonts w:ascii="Calibri" w:eastAsiaTheme="minorHAnsi" w:hAnsi="Calibri" w:cstheme="minorBidi" w:hint="default"/>
+        <w:b w:val="0"/>
+        <w:color w:val="auto"/>
+        <w:sz w:val="22"/>
+      </w:rPr>
+    </w:lvl>
+    <w:lvl w:ilvl="1" w:tplc="040C0003" w:tentative="1">
+      <w:start w:val="1"/>
+      <w:numFmt w:val="bullet"/>
+      <w:lvlText w:val="o"/>
+      <w:lvlJc w:val="left"/>
+      <w:pPr>
+        <w:ind w:left="1788" w:hanging="360"/>
+      </w:pPr>
+      <w:rPr>
+        <w:rFonts w:ascii="Courier New" w:hAnsi="Courier New" w:cs="Courier New" w:hint="default"/>
+      </w:rPr>
+    </w:lvl>
+    <w:lvl w:ilvl="2" w:tplc="040C0005" w:tentative="1">
+      <w:start w:val="1"/>
+      <w:numFmt w:val="bullet"/>
+      <w:lvlText w:val=""/>
+      <w:lvlJc w:val="left"/>
+      <w:pPr>
+        <w:ind w:left="2508" w:hanging="360"/>
+      </w:pPr>
+      <w:rPr>
+        <w:rFonts w:ascii="Wingdings" w:hAnsi="Wingdings" w:hint="default"/>
+      </w:rPr>
+    </w:lvl>
+    <w:lvl w:ilvl="3" w:tplc="040C0001" w:tentative="1">
+      <w:start w:val="1"/>
+      <w:numFmt w:val="bullet"/>
+      <w:lvlText w:val=""/>
+      <w:lvlJc w:val="left"/>
+      <w:pPr>
+        <w:ind w:left="3228" w:hanging="360"/>
+      </w:pPr>
+      <w:rPr>
+        <w:rFonts w:ascii="Symbol" w:hAnsi="Symbol" w:hint="default"/>
+      </w:rPr>
+    </w:lvl>
+    <w:lvl w:ilvl="4" w:tplc="040C0003" w:tentative="1">
+      <w:start w:val="1"/>
+      <w:numFmt w:val="bullet"/>
+      <w:lvlText w:val="o"/>
+      <w:lvlJc w:val="left"/>
+      <w:pPr>
+        <w:ind w:left="3948" w:hanging="360"/>
+      </w:pPr>
+      <w:rPr>
+        <w:rFonts w:ascii="Courier New" w:hAnsi="Courier New" w:cs="Courier New" w:hint="default"/>
+      </w:rPr>
+    </w:lvl>
+    <w:lvl w:ilvl="5" w:tplc="040C0005" w:tentative="1">
+      <w:start w:val="1"/>
+      <w:numFmt w:val="bullet"/>
+      <w:lvlText w:val=""/>
+      <w:lvlJc w:val="left"/>
+      <w:pPr>
+        <w:ind w:left="4668" w:hanging="360"/>
+      </w:pPr>
+      <w:rPr>
+        <w:rFonts w:ascii="Wingdings" w:hAnsi="Wingdings" w:hint="default"/>
+      </w:rPr>
+    </w:lvl>
+    <w:lvl w:ilvl="6" w:tplc="040C0001" w:tentative="1">
+      <w:start w:val="1"/>
+      <w:numFmt w:val="bullet"/>
+      <w:lvlText w:val=""/>
+      <w:lvlJc w:val="left"/>
+      <w:pPr>
+        <w:ind w:left="5388" w:hanging="360"/>
+      </w:pPr>
+      <w:rPr>
+        <w:rFonts w:ascii="Symbol" w:hAnsi="Symbol" w:hint="default"/>
+      </w:rPr>
+    </w:lvl>
+    <w:lvl w:ilvl="7" w:tplc="040C0003" w:tentative="1">
+      <w:start w:val="1"/>
+      <w:numFmt w:val="bullet"/>
+      <w:lvlText w:val="o"/>
+      <w:lvlJc w:val="left"/>
+      <w:pPr>
+        <w:ind w:left="6108" w:hanging="360"/>
+      </w:pPr>
+      <w:rPr>
+        <w:rFonts w:ascii="Courier New" w:hAnsi="Courier New" w:cs="Courier New" w:hint="default"/>
+      </w:rPr>
+    </w:lvl>
+    <w:lvl w:ilvl="8" w:tplc="040C0005" w:tentative="1">
+      <w:start w:val="1"/>
+      <w:numFmt w:val="bullet"/>
+      <w:lvlText w:val=""/>
+      <w:lvlJc w:val="left"/>
+      <w:pPr>
+        <w:ind w:left="6828" w:hanging="360"/>
+      </w:pPr>
+      <w:rPr>
+        <w:rFonts w:ascii="Wingdings" w:hAnsi="Wingdings" w:hint="default"/>
+      </w:rPr>
+    </w:lvl>
+  </w:abstractNum>
+  <w:abstractNum w:abstractNumId="1">
     <w:nsid w:val="2EC0262E"/>
     <w:multiLevelType w:val="hybridMultilevel"/>
     <w:tmpl w:val="5906BD1C"/>
@@ -6303,7 +6567,7 @@
       </w:pPr>
     </w:lvl>
   </w:abstractNum>
-  <w:abstractNum w:abstractNumId="1">
+  <w:abstractNum w:abstractNumId="2">
     <w:nsid w:val="31222A91"/>
     <w:multiLevelType w:val="hybridMultilevel"/>
     <w:tmpl w:val="AE52F4E0"/>
@@ -6418,7 +6682,7 @@
       </w:rPr>
     </w:lvl>
   </w:abstractNum>
-  <w:abstractNum w:abstractNumId="2">
+  <w:abstractNum w:abstractNumId="3">
     <w:nsid w:val="385678E3"/>
     <w:multiLevelType w:val="hybridMultilevel"/>
     <w:tmpl w:val="5906BD1C"/>
@@ -6507,7 +6771,7 @@
       </w:pPr>
     </w:lvl>
   </w:abstractNum>
-  <w:abstractNum w:abstractNumId="3">
+  <w:abstractNum w:abstractNumId="4">
     <w:nsid w:val="41120747"/>
     <w:multiLevelType w:val="hybridMultilevel"/>
     <w:tmpl w:val="9BF46422"/>
@@ -6596,7 +6860,7 @@
       </w:pPr>
     </w:lvl>
   </w:abstractNum>
-  <w:abstractNum w:abstractNumId="4">
+  <w:abstractNum w:abstractNumId="5">
     <w:nsid w:val="4AFF5007"/>
     <w:multiLevelType w:val="hybridMultilevel"/>
     <w:tmpl w:val="89C00C32"/>
@@ -6685,7 +6949,7 @@
       </w:pPr>
     </w:lvl>
   </w:abstractNum>
-  <w:abstractNum w:abstractNumId="5">
+  <w:abstractNum w:abstractNumId="6">
     <w:nsid w:val="517C42E1"/>
     <w:multiLevelType w:val="multilevel"/>
     <w:tmpl w:val="E7A2B6FC"/>
@@ -6798,7 +7062,7 @@
       </w:pPr>
     </w:lvl>
   </w:abstractNum>
-  <w:abstractNum w:abstractNumId="6">
+  <w:abstractNum w:abstractNumId="7">
     <w:nsid w:val="53C32A9E"/>
     <w:multiLevelType w:val="hybridMultilevel"/>
     <w:tmpl w:val="548C05FE"/>
@@ -6887,7 +7151,7 @@
       </w:pPr>
     </w:lvl>
   </w:abstractNum>
-  <w:abstractNum w:abstractNumId="7">
+  <w:abstractNum w:abstractNumId="8">
     <w:nsid w:val="58BF6573"/>
     <w:multiLevelType w:val="hybridMultilevel"/>
     <w:tmpl w:val="2820C99A"/>
@@ -6976,29 +7240,150 @@
       </w:pPr>
     </w:lvl>
   </w:abstractNum>
+  <w:abstractNum w:abstractNumId="9">
+    <w:nsid w:val="71382F29"/>
+    <w:multiLevelType w:val="hybridMultilevel"/>
+    <w:tmpl w:val="11821752"/>
+    <w:lvl w:ilvl="0" w:tplc="6BDAEC34">
+      <w:numFmt w:val="bullet"/>
+      <w:lvlText w:val="-"/>
+      <w:lvlJc w:val="left"/>
+      <w:pPr>
+        <w:ind w:left="1065" w:hanging="360"/>
+      </w:pPr>
+      <w:rPr>
+        <w:rFonts w:ascii="Calibri" w:eastAsiaTheme="minorHAnsi" w:hAnsi="Calibri" w:cstheme="minorBidi" w:hint="default"/>
+        <w:b w:val="0"/>
+        <w:color w:val="auto"/>
+        <w:sz w:val="22"/>
+      </w:rPr>
+    </w:lvl>
+    <w:lvl w:ilvl="1" w:tplc="040C0003" w:tentative="1">
+      <w:start w:val="1"/>
+      <w:numFmt w:val="bullet"/>
+      <w:lvlText w:val="o"/>
+      <w:lvlJc w:val="left"/>
+      <w:pPr>
+        <w:ind w:left="1785" w:hanging="360"/>
+      </w:pPr>
+      <w:rPr>
+        <w:rFonts w:ascii="Courier New" w:hAnsi="Courier New" w:cs="Courier New" w:hint="default"/>
+      </w:rPr>
+    </w:lvl>
+    <w:lvl w:ilvl="2" w:tplc="040C0005" w:tentative="1">
+      <w:start w:val="1"/>
+      <w:numFmt w:val="bullet"/>
+      <w:lvlText w:val=""/>
+      <w:lvlJc w:val="left"/>
+      <w:pPr>
+        <w:ind w:left="2505" w:hanging="360"/>
+      </w:pPr>
+      <w:rPr>
+        <w:rFonts w:ascii="Wingdings" w:hAnsi="Wingdings" w:hint="default"/>
+      </w:rPr>
+    </w:lvl>
+    <w:lvl w:ilvl="3" w:tplc="040C0001" w:tentative="1">
+      <w:start w:val="1"/>
+      <w:numFmt w:val="bullet"/>
+      <w:lvlText w:val=""/>
+      <w:lvlJc w:val="left"/>
+      <w:pPr>
+        <w:ind w:left="3225" w:hanging="360"/>
+      </w:pPr>
+      <w:rPr>
+        <w:rFonts w:ascii="Symbol" w:hAnsi="Symbol" w:hint="default"/>
+      </w:rPr>
+    </w:lvl>
+    <w:lvl w:ilvl="4" w:tplc="040C0003" w:tentative="1">
+      <w:start w:val="1"/>
+      <w:numFmt w:val="bullet"/>
+      <w:lvlText w:val="o"/>
+      <w:lvlJc w:val="left"/>
+      <w:pPr>
+        <w:ind w:left="3945" w:hanging="360"/>
+      </w:pPr>
+      <w:rPr>
+        <w:rFonts w:ascii="Courier New" w:hAnsi="Courier New" w:cs="Courier New" w:hint="default"/>
+      </w:rPr>
+    </w:lvl>
+    <w:lvl w:ilvl="5" w:tplc="040C0005" w:tentative="1">
+      <w:start w:val="1"/>
+      <w:numFmt w:val="bullet"/>
+      <w:lvlText w:val=""/>
+      <w:lvlJc w:val="left"/>
+      <w:pPr>
+        <w:ind w:left="4665" w:hanging="360"/>
+      </w:pPr>
+      <w:rPr>
+        <w:rFonts w:ascii="Wingdings" w:hAnsi="Wingdings" w:hint="default"/>
+      </w:rPr>
+    </w:lvl>
+    <w:lvl w:ilvl="6" w:tplc="040C0001" w:tentative="1">
+      <w:start w:val="1"/>
+      <w:numFmt w:val="bullet"/>
+      <w:lvlText w:val=""/>
+      <w:lvlJc w:val="left"/>
+      <w:pPr>
+        <w:ind w:left="5385" w:hanging="360"/>
+      </w:pPr>
+      <w:rPr>
+        <w:rFonts w:ascii="Symbol" w:hAnsi="Symbol" w:hint="default"/>
+      </w:rPr>
+    </w:lvl>
+    <w:lvl w:ilvl="7" w:tplc="040C0003" w:tentative="1">
+      <w:start w:val="1"/>
+      <w:numFmt w:val="bullet"/>
+      <w:lvlText w:val="o"/>
+      <w:lvlJc w:val="left"/>
+      <w:pPr>
+        <w:ind w:left="6105" w:hanging="360"/>
+      </w:pPr>
+      <w:rPr>
+        <w:rFonts w:ascii="Courier New" w:hAnsi="Courier New" w:cs="Courier New" w:hint="default"/>
+      </w:rPr>
+    </w:lvl>
+    <w:lvl w:ilvl="8" w:tplc="040C0005" w:tentative="1">
+      <w:start w:val="1"/>
+      <w:numFmt w:val="bullet"/>
+      <w:lvlText w:val=""/>
+      <w:lvlJc w:val="left"/>
+      <w:pPr>
+        <w:ind w:left="6825" w:hanging="360"/>
+      </w:pPr>
+      <w:rPr>
+        <w:rFonts w:ascii="Wingdings" w:hAnsi="Wingdings" w:hint="default"/>
+      </w:rPr>
+    </w:lvl>
+  </w:abstractNum>
   <w:num w:numId="1">
+    <w:abstractNumId w:val="3"/>
+  </w:num>
+  <w:num w:numId="2">
+    <w:abstractNumId w:val="5"/>
+  </w:num>
+  <w:num w:numId="3">
+    <w:abstractNumId w:val="6"/>
+  </w:num>
+  <w:num w:numId="4">
+    <w:abstractNumId w:val="1"/>
+  </w:num>
+  <w:num w:numId="5">
     <w:abstractNumId w:val="2"/>
   </w:num>
-  <w:num w:numId="2">
+  <w:num w:numId="6">
     <w:abstractNumId w:val="4"/>
   </w:num>
-  <w:num w:numId="3">
-    <w:abstractNumId w:val="5"/>
-  </w:num>
-  <w:num w:numId="4">
-    <w:abstractNumId w:val="0"/>
-  </w:num>
-  <w:num w:numId="5">
-    <w:abstractNumId w:val="1"/>
-  </w:num>
-  <w:num w:numId="6">
-    <w:abstractNumId w:val="3"/>
-  </w:num>
   <w:num w:numId="7">
-    <w:abstractNumId w:val="6"/>
+    <w:abstractNumId w:val="7"/>
   </w:num>
   <w:num w:numId="8">
-    <w:abstractNumId w:val="7"/>
+    <w:abstractNumId w:val="8"/>
+  </w:num>
+  <w:num w:numId="9">
+    <w:abstractNumId w:val="9"/>
+  </w:num>
+  <w:num w:numId="10">
+    <w:abstractNumId w:val="0"/>
   </w:num>
 </w:numbering>
 </file>
@@ -7236,6 +7621,7 @@
   <w:style w:type="character" w:default="1" w:styleId="Policepardfaut">
     <w:name w:val="Default Paragraph Font"/>
     <w:uiPriority w:val="1"/>
+    <w:semiHidden/>
     <w:unhideWhenUsed/>
   </w:style>
   <w:style w:type="table" w:default="1" w:styleId="TableauNormal">
